--- a/Pr1.docx
+++ b/Pr1.docx
@@ -309,7 +309,7 @@
               </w:rPr>
             </w:pPr>
             <w:bookmarkStart w:id="0" w:name="_Toc113639518"/>
-            <w:bookmarkStart w:id="1" w:name="_Toc126005472"/>
+            <w:bookmarkStart w:id="1" w:name="_Toc126012034"/>
             <w:r>
               <w:rPr>
                 <w:b/>
@@ -772,21 +772,7 @@
           <w:sz w:val="28"/>
         </w:rPr>
         <w:tab/>
-        <w:t>«___</w:t>
-      </w:r>
-      <w:proofErr w:type="gramStart"/>
-      <w:r>
-        <w:rPr>
-          <w:sz w:val="28"/>
-        </w:rPr>
-        <w:t>_»_</w:t>
-      </w:r>
-      <w:proofErr w:type="gramEnd"/>
-      <w:r>
-        <w:rPr>
-          <w:sz w:val="28"/>
-        </w:rPr>
-        <w:t>___________ 2022 г.</w:t>
+        <w:t>«____»____________ 2022 г.</w:t>
       </w:r>
     </w:p>
     <w:p>
@@ -996,20 +982,8 @@
             </w:rPr>
             <w:t>Оглавление</w:t>
           </w:r>
-        </w:p>
-        <w:p>
-          <w:pPr>
-            <w:pStyle w:val="11"/>
-            <w:tabs>
-              <w:tab w:val="right" w:leader="dot" w:pos="9345"/>
-            </w:tabs>
-            <w:rPr>
-              <w:rFonts w:asciiTheme="minorHAnsi" w:eastAsiaTheme="minorEastAsia" w:hAnsiTheme="minorHAnsi" w:cstheme="minorBidi"/>
-              <w:noProof/>
-              <w:sz w:val="28"/>
-              <w:szCs w:val="28"/>
-            </w:rPr>
-          </w:pPr>
+          <w:bookmarkStart w:id="2" w:name="_GoBack"/>
+          <w:bookmarkEnd w:id="2"/>
           <w:r>
             <w:rPr>
               <w:sz w:val="28"/>
@@ -1031,79 +1005,7 @@
             </w:rPr>
             <w:fldChar w:fldCharType="separate"/>
           </w:r>
-          <w:hyperlink w:anchor="_Toc126005472" w:history="1">
-            <w:r>
-              <w:rPr>
-                <w:rStyle w:val="a6"/>
-                <w:noProof/>
-                <w:sz w:val="28"/>
-                <w:szCs w:val="28"/>
-              </w:rPr>
-              <w:t>РТУ МИРЭА</w:t>
-            </w:r>
-            <w:r>
-              <w:rPr>
-                <w:noProof/>
-                <w:webHidden/>
-                <w:sz w:val="28"/>
-                <w:szCs w:val="28"/>
-              </w:rPr>
-              <w:tab/>
-            </w:r>
-            <w:r>
-              <w:rPr>
-                <w:noProof/>
-                <w:webHidden/>
-                <w:sz w:val="28"/>
-                <w:szCs w:val="28"/>
-              </w:rPr>
-              <w:fldChar w:fldCharType="begin"/>
-            </w:r>
-            <w:r>
-              <w:rPr>
-                <w:noProof/>
-                <w:webHidden/>
-                <w:sz w:val="28"/>
-                <w:szCs w:val="28"/>
-              </w:rPr>
-              <w:instrText xml:space="preserve"> PAGEREF _Toc126005472 \h </w:instrText>
-            </w:r>
-            <w:r>
-              <w:rPr>
-                <w:noProof/>
-                <w:webHidden/>
-                <w:sz w:val="28"/>
-                <w:szCs w:val="28"/>
-              </w:rPr>
-            </w:r>
-            <w:r>
-              <w:rPr>
-                <w:noProof/>
-                <w:webHidden/>
-                <w:sz w:val="28"/>
-                <w:szCs w:val="28"/>
-              </w:rPr>
-              <w:fldChar w:fldCharType="separate"/>
-            </w:r>
-            <w:r>
-              <w:rPr>
-                <w:noProof/>
-                <w:webHidden/>
-                <w:sz w:val="28"/>
-                <w:szCs w:val="28"/>
-              </w:rPr>
-              <w:t>1</w:t>
-            </w:r>
-            <w:r>
-              <w:rPr>
-                <w:noProof/>
-                <w:webHidden/>
-                <w:sz w:val="28"/>
-                <w:szCs w:val="28"/>
-              </w:rPr>
-              <w:fldChar w:fldCharType="end"/>
-            </w:r>
-          </w:hyperlink>
+          <w:hyperlink w:anchor="_Toc126012034" w:history="1"/>
         </w:p>
         <w:p>
           <w:pPr>
@@ -1118,7 +1020,7 @@
               <w:szCs w:val="28"/>
             </w:rPr>
           </w:pPr>
-          <w:hyperlink w:anchor="_Toc126005473" w:history="1">
+          <w:hyperlink w:anchor="_Toc126012035" w:history="1">
             <w:r>
               <w:rPr>
                 <w:rStyle w:val="a6"/>
@@ -1153,7 +1055,7 @@
                 <w:sz w:val="28"/>
                 <w:szCs w:val="28"/>
               </w:rPr>
-              <w:instrText xml:space="preserve"> PAGEREF _Toc126005473 \h </w:instrText>
+              <w:instrText xml:space="preserve"> PAGEREF _Toc126012035 \h </w:instrText>
             </w:r>
             <w:r>
               <w:rPr>
@@ -1205,7 +1107,7 @@
               <w:szCs w:val="28"/>
             </w:rPr>
           </w:pPr>
-          <w:hyperlink w:anchor="_Toc126005474" w:history="1">
+          <w:hyperlink w:anchor="_Toc126012036" w:history="1">
             <w:r>
               <w:rPr>
                 <w:rStyle w:val="a6"/>
@@ -1240,7 +1142,7 @@
                 <w:sz w:val="28"/>
                 <w:szCs w:val="28"/>
               </w:rPr>
-              <w:instrText xml:space="preserve"> PAGEREF _Toc126005474 \h </w:instrText>
+              <w:instrText xml:space="preserve"> PAGEREF _Toc126012036 \h </w:instrText>
             </w:r>
             <w:r>
               <w:rPr>
@@ -1292,7 +1194,7 @@
               <w:szCs w:val="28"/>
             </w:rPr>
           </w:pPr>
-          <w:hyperlink w:anchor="_Toc126005475" w:history="1">
+          <w:hyperlink w:anchor="_Toc126012037" w:history="1">
             <w:r>
               <w:rPr>
                 <w:rStyle w:val="a6"/>
@@ -1327,7 +1229,7 @@
                 <w:sz w:val="28"/>
                 <w:szCs w:val="28"/>
               </w:rPr>
-              <w:instrText xml:space="preserve"> PAGEREF _Toc126005475 \h </w:instrText>
+              <w:instrText xml:space="preserve"> PAGEREF _Toc126012037 \h </w:instrText>
             </w:r>
             <w:r>
               <w:rPr>
@@ -1379,7 +1281,7 @@
               <w:szCs w:val="28"/>
             </w:rPr>
           </w:pPr>
-          <w:hyperlink w:anchor="_Toc126005476" w:history="1">
+          <w:hyperlink w:anchor="_Toc126012038" w:history="1">
             <w:r>
               <w:rPr>
                 <w:rStyle w:val="a6"/>
@@ -1414,7 +1316,7 @@
                 <w:sz w:val="28"/>
                 <w:szCs w:val="28"/>
               </w:rPr>
-              <w:instrText xml:space="preserve"> PAGEREF _Toc126005476 \h </w:instrText>
+              <w:instrText xml:space="preserve"> PAGEREF _Toc126012038 \h </w:instrText>
             </w:r>
             <w:r>
               <w:rPr>
@@ -1466,7 +1368,7 @@
               <w:szCs w:val="28"/>
             </w:rPr>
           </w:pPr>
-          <w:hyperlink w:anchor="_Toc126005477" w:history="1">
+          <w:hyperlink w:anchor="_Toc126012039" w:history="1">
             <w:r>
               <w:rPr>
                 <w:rStyle w:val="a6"/>
@@ -1501,7 +1403,7 @@
                 <w:sz w:val="28"/>
                 <w:szCs w:val="28"/>
               </w:rPr>
-              <w:instrText xml:space="preserve"> PAGEREF _Toc126005477 \h </w:instrText>
+              <w:instrText xml:space="preserve"> PAGEREF _Toc126012039 \h </w:instrText>
             </w:r>
             <w:r>
               <w:rPr>
@@ -1553,7 +1455,94 @@
               <w:szCs w:val="28"/>
             </w:rPr>
           </w:pPr>
-          <w:hyperlink w:anchor="_Toc126005478" w:history="1">
+          <w:hyperlink w:anchor="_Toc126012040" w:history="1">
+            <w:r>
+              <w:rPr>
+                <w:rStyle w:val="a6"/>
+                <w:noProof/>
+                <w:sz w:val="28"/>
+                <w:szCs w:val="28"/>
+              </w:rPr>
+              <w:t>Ссылка на репозиторий GitHub</w:t>
+            </w:r>
+            <w:r>
+              <w:rPr>
+                <w:noProof/>
+                <w:webHidden/>
+                <w:sz w:val="28"/>
+                <w:szCs w:val="28"/>
+              </w:rPr>
+              <w:tab/>
+            </w:r>
+            <w:r>
+              <w:rPr>
+                <w:noProof/>
+                <w:webHidden/>
+                <w:sz w:val="28"/>
+                <w:szCs w:val="28"/>
+              </w:rPr>
+              <w:fldChar w:fldCharType="begin"/>
+            </w:r>
+            <w:r>
+              <w:rPr>
+                <w:noProof/>
+                <w:webHidden/>
+                <w:sz w:val="28"/>
+                <w:szCs w:val="28"/>
+              </w:rPr>
+              <w:instrText xml:space="preserve"> PAGEREF _Toc126012040 \h </w:instrText>
+            </w:r>
+            <w:r>
+              <w:rPr>
+                <w:noProof/>
+                <w:webHidden/>
+                <w:sz w:val="28"/>
+                <w:szCs w:val="28"/>
+              </w:rPr>
+            </w:r>
+            <w:r>
+              <w:rPr>
+                <w:noProof/>
+                <w:webHidden/>
+                <w:sz w:val="28"/>
+                <w:szCs w:val="28"/>
+              </w:rPr>
+              <w:fldChar w:fldCharType="separate"/>
+            </w:r>
+            <w:r>
+              <w:rPr>
+                <w:noProof/>
+                <w:webHidden/>
+                <w:sz w:val="28"/>
+                <w:szCs w:val="28"/>
+              </w:rPr>
+              <w:t>11</w:t>
+            </w:r>
+            <w:r>
+              <w:rPr>
+                <w:noProof/>
+                <w:webHidden/>
+                <w:sz w:val="28"/>
+                <w:szCs w:val="28"/>
+              </w:rPr>
+              <w:fldChar w:fldCharType="end"/>
+            </w:r>
+          </w:hyperlink>
+        </w:p>
+        <w:p>
+          <w:pPr>
+            <w:pStyle w:val="11"/>
+            <w:tabs>
+              <w:tab w:val="right" w:leader="dot" w:pos="9345"/>
+            </w:tabs>
+            <w:rPr>
+              <w:rFonts w:asciiTheme="minorHAnsi" w:eastAsiaTheme="minorEastAsia" w:hAnsiTheme="minorHAnsi" w:cstheme="minorBidi"/>
+              <w:noProof/>
+              <w:sz w:val="28"/>
+              <w:szCs w:val="28"/>
+            </w:rPr>
+          </w:pPr>
+          <w:hyperlink w:anchor="_Toc126012041" w:history="1">
             <w:r>
               <w:rPr>
                 <w:rStyle w:val="a6"/>
@@ -1588,7 +1577,7 @@
                 <w:sz w:val="28"/>
                 <w:szCs w:val="28"/>
               </w:rPr>
-              <w:instrText xml:space="preserve"> PAGEREF _Toc126005478 \h </w:instrText>
+              <w:instrText xml:space="preserve"> PAGEREF _Toc126012041 \h </w:instrText>
             </w:r>
             <w:r>
               <w:rPr>
@@ -1636,8 +1625,6 @@
             <w:fldChar w:fldCharType="end"/>
           </w:r>
         </w:p>
-        <w:bookmarkStart w:id="2" w:name="_GoBack" w:displacedByCustomXml="next"/>
-        <w:bookmarkEnd w:id="2" w:displacedByCustomXml="next"/>
       </w:sdtContent>
     </w:sdt>
     <w:p>
@@ -1993,7 +1980,7 @@
           <w:szCs w:val="28"/>
         </w:rPr>
       </w:pPr>
-      <w:bookmarkStart w:id="3" w:name="_Toc126005473"/>
+      <w:bookmarkStart w:id="3" w:name="_Toc126012035"/>
       <w:r>
         <w:rPr>
           <w:rFonts w:ascii="Times New Roman" w:hAnsi="Times New Roman" w:cs="Times New Roman"/>
@@ -2042,7 +2029,7 @@
           <w:szCs w:val="28"/>
         </w:rPr>
       </w:pPr>
-      <w:bookmarkStart w:id="4" w:name="_Toc126005474"/>
+      <w:bookmarkStart w:id="4" w:name="_Toc126012036"/>
       <w:r>
         <w:rPr>
           <w:rFonts w:ascii="Times New Roman" w:hAnsi="Times New Roman" w:cs="Times New Roman"/>
@@ -2097,7 +2084,7 @@
           <w:szCs w:val="28"/>
         </w:rPr>
       </w:pPr>
-      <w:bookmarkStart w:id="5" w:name="_Toc126005475"/>
+      <w:bookmarkStart w:id="5" w:name="_Toc126012037"/>
       <w:r>
         <w:rPr>
           <w:rFonts w:ascii="Times New Roman" w:hAnsi="Times New Roman" w:cs="Times New Roman"/>
@@ -2130,17 +2117,165 @@
           <w:sz w:val="28"/>
           <w:szCs w:val="28"/>
         </w:rPr>
-        <w:t xml:space="preserve">WAMP — </w:t>
-      </w:r>
-      <w:proofErr w:type="spellStart"/>
-      <w:r>
-        <w:rPr>
-          <w:sz w:val="28"/>
-          <w:szCs w:val="28"/>
-        </w:rPr>
-        <w:t>Microsoft</w:t>
-      </w:r>
-      <w:proofErr w:type="spellEnd"/>
+        <w:t>WAMP — Microsoft Windows</w:t>
+      </w:r>
+      <w:r>
+        <w:rPr>
+          <w:sz w:val="28"/>
+          <w:szCs w:val="28"/>
+        </w:rPr>
+        <w:t xml:space="preserve">, </w:t>
+      </w:r>
+      <w:r>
+        <w:rPr>
+          <w:sz w:val="28"/>
+          <w:szCs w:val="28"/>
+          <w:lang w:val="en-US"/>
+        </w:rPr>
+        <w:t>Apache</w:t>
+      </w:r>
+      <w:r>
+        <w:rPr>
+          <w:sz w:val="28"/>
+          <w:szCs w:val="28"/>
+        </w:rPr>
+        <w:t xml:space="preserve">, </w:t>
+      </w:r>
+      <w:r>
+        <w:rPr>
+          <w:sz w:val="28"/>
+          <w:szCs w:val="28"/>
+          <w:lang w:val="en-US"/>
+        </w:rPr>
+        <w:t>MySQL</w:t>
+      </w:r>
+      <w:r>
+        <w:rPr>
+          <w:sz w:val="28"/>
+          <w:szCs w:val="28"/>
+        </w:rPr>
+        <w:t xml:space="preserve">, </w:t>
+      </w:r>
+      <w:r>
+        <w:rPr>
+          <w:sz w:val="28"/>
+          <w:szCs w:val="28"/>
+          <w:lang w:val="en-US"/>
+        </w:rPr>
+        <w:t>PHP</w:t>
+      </w:r>
+      <w:r>
+        <w:rPr>
+          <w:sz w:val="28"/>
+          <w:szCs w:val="28"/>
+        </w:rPr>
+        <w:t xml:space="preserve">. </w:t>
+      </w:r>
+      <w:r>
+        <w:rPr>
+          <w:sz w:val="28"/>
+          <w:szCs w:val="28"/>
+        </w:rPr>
+        <w:t xml:space="preserve">Для этого необходимо было создать файл </w:t>
+      </w:r>
+      <w:r>
+        <w:rPr>
+          <w:sz w:val="28"/>
+          <w:szCs w:val="28"/>
+          <w:lang w:val="en-US"/>
+        </w:rPr>
+        <w:t>docker</w:t>
+      </w:r>
+      <w:r>
+        <w:rPr>
+          <w:sz w:val="28"/>
+          <w:szCs w:val="28"/>
+        </w:rPr>
+        <w:t>-</w:t>
+      </w:r>
+      <w:r>
+        <w:rPr>
+          <w:sz w:val="28"/>
+          <w:szCs w:val="28"/>
+          <w:lang w:val="en-US"/>
+        </w:rPr>
+        <w:t>compose</w:t>
+      </w:r>
+      <w:r>
+        <w:rPr>
+          <w:sz w:val="28"/>
+          <w:szCs w:val="28"/>
+        </w:rPr>
+        <w:t>.</w:t>
+      </w:r>
+      <w:r>
+        <w:rPr>
+          <w:sz w:val="28"/>
+          <w:szCs w:val="28"/>
+          <w:lang w:val="en-US"/>
+        </w:rPr>
+        <w:t>yml</w:t>
+      </w:r>
+      <w:r>
+        <w:rPr>
+          <w:sz w:val="28"/>
+          <w:szCs w:val="28"/>
+        </w:rPr>
+        <w:t xml:space="preserve"> , в котором будет прописаны инструкции для запуска и настройки необходимых нам сервисов. Структура проекта будет выглядеть следующим образом: директория </w:t>
+      </w:r>
+      <w:r>
+        <w:rPr>
+          <w:sz w:val="28"/>
+          <w:szCs w:val="28"/>
+          <w:lang w:val="en-US"/>
+        </w:rPr>
+        <w:t>database</w:t>
+      </w:r>
+      <w:r>
+        <w:rPr>
+          <w:sz w:val="28"/>
+          <w:szCs w:val="28"/>
+        </w:rPr>
+        <w:t xml:space="preserve">, в котором будет хранится скрипт для создания и инициализирования базы данных, который был предоставлен в качестве проверки работоспособности конфигурации, директория </w:t>
+      </w:r>
+      <w:r>
+        <w:rPr>
+          <w:sz w:val="28"/>
+          <w:szCs w:val="28"/>
+          <w:lang w:val="en-US"/>
+        </w:rPr>
+        <w:t>server</w:t>
+      </w:r>
+      <w:r>
+        <w:rPr>
+          <w:sz w:val="28"/>
+          <w:szCs w:val="28"/>
+        </w:rPr>
+        <w:t xml:space="preserve">, в котором хранится </w:t>
+      </w:r>
+      <w:r>
+        <w:rPr>
+          <w:sz w:val="28"/>
+          <w:szCs w:val="28"/>
+          <w:lang w:val="en-US"/>
+        </w:rPr>
+        <w:t>index</w:t>
+      </w:r>
+      <w:r>
+        <w:rPr>
+          <w:sz w:val="28"/>
+          <w:szCs w:val="28"/>
+        </w:rPr>
+        <w:t>.</w:t>
+      </w:r>
+      <w:r>
+        <w:rPr>
+          <w:sz w:val="28"/>
+          <w:szCs w:val="28"/>
+          <w:lang w:val="en-US"/>
+        </w:rPr>
+        <w:t>php</w:t>
+      </w:r>
       <w:r>
         <w:rPr>
           <w:sz w:val="28"/>
@@ -2148,21 +2283,12 @@
         </w:rPr>
         <w:t xml:space="preserve"> </w:t>
       </w:r>
-      <w:proofErr w:type="spellStart"/>
-      <w:r>
-        <w:rPr>
-          <w:sz w:val="28"/>
-          <w:szCs w:val="28"/>
-        </w:rPr>
-        <w:t>Windows</w:t>
-      </w:r>
-      <w:proofErr w:type="spellEnd"/>
-      <w:r>
-        <w:rPr>
-          <w:sz w:val="28"/>
-          <w:szCs w:val="28"/>
-        </w:rPr>
-        <w:t xml:space="preserve">, </w:t>
+      <w:r>
+        <w:rPr>
+          <w:sz w:val="28"/>
+          <w:szCs w:val="28"/>
+        </w:rPr>
+        <w:t xml:space="preserve">и </w:t>
       </w:r>
       <w:r>
         <w:rPr>
@@ -2170,14 +2296,14 @@
           <w:szCs w:val="28"/>
           <w:lang w:val="en-US"/>
         </w:rPr>
-        <w:t>Apache</w:t>
-      </w:r>
-      <w:r>
-        <w:rPr>
-          <w:sz w:val="28"/>
-          <w:szCs w:val="28"/>
-        </w:rPr>
-        <w:t xml:space="preserve">, </w:t>
+        <w:t>style</w:t>
+      </w:r>
+      <w:r>
+        <w:rPr>
+          <w:sz w:val="28"/>
+          <w:szCs w:val="28"/>
+        </w:rPr>
+        <w:t>.</w:t>
       </w:r>
       <w:r>
         <w:rPr>
@@ -2185,201 +2311,8 @@
           <w:szCs w:val="28"/>
           <w:lang w:val="en-US"/>
         </w:rPr>
-        <w:t>MySQL</w:t>
-      </w:r>
-      <w:r>
-        <w:rPr>
-          <w:sz w:val="28"/>
-          <w:szCs w:val="28"/>
-        </w:rPr>
-        <w:t xml:space="preserve">, </w:t>
-      </w:r>
-      <w:r>
-        <w:rPr>
-          <w:sz w:val="28"/>
-          <w:szCs w:val="28"/>
-          <w:lang w:val="en-US"/>
-        </w:rPr>
-        <w:t>PHP</w:t>
-      </w:r>
-      <w:r>
-        <w:rPr>
-          <w:sz w:val="28"/>
-          <w:szCs w:val="28"/>
-        </w:rPr>
-        <w:t xml:space="preserve">. </w:t>
-      </w:r>
-      <w:r>
-        <w:rPr>
-          <w:sz w:val="28"/>
-          <w:szCs w:val="28"/>
-        </w:rPr>
-        <w:t xml:space="preserve">Для этого необходимо было создать файл </w:t>
-      </w:r>
-      <w:proofErr w:type="gramStart"/>
-      <w:r>
-        <w:rPr>
-          <w:sz w:val="28"/>
-          <w:szCs w:val="28"/>
-          <w:lang w:val="en-US"/>
-        </w:rPr>
-        <w:t>docker</w:t>
-      </w:r>
-      <w:r>
-        <w:rPr>
-          <w:sz w:val="28"/>
-          <w:szCs w:val="28"/>
-        </w:rPr>
-        <w:t>-</w:t>
-      </w:r>
-      <w:r>
-        <w:rPr>
-          <w:sz w:val="28"/>
-          <w:szCs w:val="28"/>
-          <w:lang w:val="en-US"/>
-        </w:rPr>
-        <w:t>compose</w:t>
-      </w:r>
-      <w:r>
-        <w:rPr>
-          <w:sz w:val="28"/>
-          <w:szCs w:val="28"/>
-        </w:rPr>
-        <w:t>.</w:t>
-      </w:r>
-      <w:proofErr w:type="spellStart"/>
-      <w:r>
-        <w:rPr>
-          <w:sz w:val="28"/>
-          <w:szCs w:val="28"/>
-          <w:lang w:val="en-US"/>
-        </w:rPr>
-        <w:t>yml</w:t>
-      </w:r>
-      <w:proofErr w:type="spellEnd"/>
-      <w:r>
-        <w:rPr>
-          <w:sz w:val="28"/>
-          <w:szCs w:val="28"/>
-        </w:rPr>
-        <w:t xml:space="preserve"> ,</w:t>
-      </w:r>
-      <w:proofErr w:type="gramEnd"/>
-      <w:r>
-        <w:rPr>
-          <w:sz w:val="28"/>
-          <w:szCs w:val="28"/>
-        </w:rPr>
-        <w:t xml:space="preserve"> в котором будет прописаны инструкции для запуска и настройки необходимых нам сервисов. Структура проекта будет выглядеть следующим образом: директория </w:t>
-      </w:r>
-      <w:r>
-        <w:rPr>
-          <w:sz w:val="28"/>
-          <w:szCs w:val="28"/>
-          <w:lang w:val="en-US"/>
-        </w:rPr>
-        <w:t>database</w:t>
-      </w:r>
-      <w:r>
-        <w:rPr>
-          <w:sz w:val="28"/>
-          <w:szCs w:val="28"/>
-        </w:rPr>
-        <w:t xml:space="preserve">, в котором будет хранится скрипт для создания и </w:t>
-      </w:r>
-      <w:proofErr w:type="spellStart"/>
-      <w:r>
-        <w:rPr>
-          <w:sz w:val="28"/>
-          <w:szCs w:val="28"/>
-        </w:rPr>
-        <w:t>инициализирования</w:t>
-      </w:r>
-      <w:proofErr w:type="spellEnd"/>
-      <w:r>
-        <w:rPr>
-          <w:sz w:val="28"/>
-          <w:szCs w:val="28"/>
-        </w:rPr>
-        <w:t xml:space="preserve"> базы данных, который был предоставлен в качестве проверки работоспособности конфигурации, директория </w:t>
-      </w:r>
-      <w:r>
-        <w:rPr>
-          <w:sz w:val="28"/>
-          <w:szCs w:val="28"/>
-          <w:lang w:val="en-US"/>
-        </w:rPr>
-        <w:t>server</w:t>
-      </w:r>
-      <w:r>
-        <w:rPr>
-          <w:sz w:val="28"/>
-          <w:szCs w:val="28"/>
-        </w:rPr>
-        <w:t xml:space="preserve">, в котором хранится </w:t>
-      </w:r>
-      <w:r>
-        <w:rPr>
-          <w:sz w:val="28"/>
-          <w:szCs w:val="28"/>
-          <w:lang w:val="en-US"/>
-        </w:rPr>
-        <w:t>index</w:t>
-      </w:r>
-      <w:r>
-        <w:rPr>
-          <w:sz w:val="28"/>
-          <w:szCs w:val="28"/>
-        </w:rPr>
-        <w:t>.</w:t>
-      </w:r>
-      <w:r>
-        <w:rPr>
-          <w:sz w:val="28"/>
-          <w:szCs w:val="28"/>
-          <w:lang w:val="en-US"/>
-        </w:rPr>
-        <w:t>php</w:t>
-      </w:r>
-      <w:r>
-        <w:rPr>
-          <w:sz w:val="28"/>
-          <w:szCs w:val="28"/>
-        </w:rPr>
-        <w:t xml:space="preserve"> </w:t>
-      </w:r>
-      <w:r>
-        <w:rPr>
-          <w:sz w:val="28"/>
-          <w:szCs w:val="28"/>
-        </w:rPr>
-        <w:t xml:space="preserve">и </w:t>
-      </w:r>
-      <w:r>
-        <w:rPr>
-          <w:sz w:val="28"/>
-          <w:szCs w:val="28"/>
-          <w:lang w:val="en-US"/>
-        </w:rPr>
-        <w:t>style</w:t>
-      </w:r>
-      <w:r>
-        <w:rPr>
-          <w:sz w:val="28"/>
-          <w:szCs w:val="28"/>
-        </w:rPr>
-        <w:t>.</w:t>
-      </w:r>
-      <w:proofErr w:type="spellStart"/>
-      <w:r>
-        <w:rPr>
-          <w:sz w:val="28"/>
-          <w:szCs w:val="28"/>
-          <w:lang w:val="en-US"/>
-        </w:rPr>
         <w:t>css</w:t>
       </w:r>
-      <w:proofErr w:type="spellEnd"/>
       <w:r>
         <w:rPr>
           <w:sz w:val="28"/>
@@ -2504,7 +2437,6 @@
         </w:rPr>
         <w:t xml:space="preserve">присутствует </w:t>
       </w:r>
-      <w:proofErr w:type="spellStart"/>
       <w:r>
         <w:rPr>
           <w:sz w:val="28"/>
@@ -2513,7 +2445,6 @@
         </w:rPr>
         <w:t>Dockerfile</w:t>
       </w:r>
-      <w:proofErr w:type="spellEnd"/>
       <w:r>
         <w:rPr>
           <w:sz w:val="28"/>
@@ -2633,7 +2564,6 @@
         </w:rPr>
         <w:t xml:space="preserve">Рисунок 2 – Содержимое </w:t>
       </w:r>
-      <w:proofErr w:type="spellStart"/>
       <w:r>
         <w:rPr>
           <w:sz w:val="28"/>
@@ -2642,7 +2572,6 @@
         </w:rPr>
         <w:t>Dockerfile</w:t>
       </w:r>
-      <w:proofErr w:type="spellEnd"/>
       <w:r>
         <w:rPr>
           <w:sz w:val="28"/>
@@ -2728,7 +2657,6 @@
         </w:rPr>
         <w:t>.</w:t>
       </w:r>
-      <w:proofErr w:type="spellStart"/>
       <w:r>
         <w:rPr>
           <w:sz w:val="28"/>
@@ -2737,7 +2665,6 @@
         </w:rPr>
         <w:t>yml</w:t>
       </w:r>
-      <w:proofErr w:type="spellEnd"/>
       <w:r>
         <w:rPr>
           <w:sz w:val="28"/>
@@ -2903,37 +2830,12 @@
         </w:rPr>
         <w:t xml:space="preserve">Через консоль осуществим запуск с помощью команды </w:t>
       </w:r>
-      <w:proofErr w:type="spellStart"/>
-      <w:r>
-        <w:rPr>
-          <w:sz w:val="28"/>
-          <w:szCs w:val="28"/>
-        </w:rPr>
-        <w:t>docker-compose</w:t>
-      </w:r>
-      <w:proofErr w:type="spellEnd"/>
-      <w:r>
-        <w:rPr>
-          <w:sz w:val="28"/>
-          <w:szCs w:val="28"/>
-        </w:rPr>
-        <w:t xml:space="preserve"> </w:t>
-      </w:r>
-      <w:proofErr w:type="spellStart"/>
-      <w:r>
-        <w:rPr>
-          <w:sz w:val="28"/>
-          <w:szCs w:val="28"/>
-        </w:rPr>
-        <w:t>up</w:t>
-      </w:r>
-      <w:proofErr w:type="spellEnd"/>
-      <w:r>
-        <w:rPr>
-          <w:sz w:val="28"/>
-          <w:szCs w:val="28"/>
-        </w:rPr>
-        <w:t xml:space="preserve"> </w:t>
+      <w:r>
+        <w:rPr>
+          <w:sz w:val="28"/>
+          <w:szCs w:val="28"/>
+        </w:rPr>
+        <w:t xml:space="preserve">docker-compose up </w:t>
       </w:r>
       <w:r>
         <w:rPr>
@@ -3258,7 +3160,7 @@
           <w:szCs w:val="28"/>
         </w:rPr>
       </w:pPr>
-      <w:bookmarkStart w:id="6" w:name="_Toc126005476"/>
+      <w:bookmarkStart w:id="6" w:name="_Toc126012038"/>
       <w:r>
         <w:rPr>
           <w:rFonts w:ascii="Times New Roman" w:hAnsi="Times New Roman" w:cs="Times New Roman"/>
@@ -3321,7 +3223,7 @@
           <w:szCs w:val="28"/>
         </w:rPr>
       </w:pPr>
-      <w:bookmarkStart w:id="7" w:name="_Toc126005477"/>
+      <w:bookmarkStart w:id="7" w:name="_Toc126012039"/>
       <w:r>
         <w:rPr>
           <w:rFonts w:ascii="Times New Roman" w:hAnsi="Times New Roman" w:cs="Times New Roman"/>
@@ -3474,55 +3376,7 @@
           <w:sz w:val="28"/>
           <w:szCs w:val="28"/>
         </w:rPr>
-        <w:t>API (</w:t>
-      </w:r>
-      <w:proofErr w:type="spellStart"/>
-      <w:r>
-        <w:rPr>
-          <w:sz w:val="28"/>
-          <w:szCs w:val="28"/>
-        </w:rPr>
-        <w:t>Application</w:t>
-      </w:r>
-      <w:proofErr w:type="spellEnd"/>
-      <w:r>
-        <w:rPr>
-          <w:sz w:val="28"/>
-          <w:szCs w:val="28"/>
-        </w:rPr>
-        <w:t xml:space="preserve"> </w:t>
-      </w:r>
-      <w:proofErr w:type="spellStart"/>
-      <w:r>
-        <w:rPr>
-          <w:sz w:val="28"/>
-          <w:szCs w:val="28"/>
-        </w:rPr>
-        <w:t>Programming</w:t>
-      </w:r>
-      <w:proofErr w:type="spellEnd"/>
-      <w:r>
-        <w:rPr>
-          <w:sz w:val="28"/>
-          <w:szCs w:val="28"/>
-        </w:rPr>
-        <w:t xml:space="preserve"> </w:t>
-      </w:r>
-      <w:proofErr w:type="spellStart"/>
-      <w:r>
-        <w:rPr>
-          <w:sz w:val="28"/>
-          <w:szCs w:val="28"/>
-        </w:rPr>
-        <w:t>Interface</w:t>
-      </w:r>
-      <w:proofErr w:type="spellEnd"/>
-      <w:r>
-        <w:rPr>
-          <w:sz w:val="28"/>
-          <w:szCs w:val="28"/>
-        </w:rPr>
-        <w:t xml:space="preserve"> - прикладной программный интерфейс) - набор функций и подпрограмм, обеспечивающий взаимодействие клиентов и серверов. API (в клиент-сервере) - описание способов (набор классов, процедур, функций, структур или констант), которыми одна компьютерная программа может взаимодействовать с другой программой.</w:t>
+        <w:t>API (Application Programming Interface - прикладной программный интерфейс) - набор функций и подпрограмм, обеспечивающий взаимодействие клиентов и серверов. API (в клиент-сервере) - описание способов (набор классов, процедур, функций, структур или констант), которыми одна компьютерная программа может взаимодействовать с другой программой.</w:t>
       </w:r>
     </w:p>
     <w:p>
@@ -3581,39 +3435,7 @@
           <w:sz w:val="28"/>
           <w:szCs w:val="28"/>
         </w:rPr>
-        <w:t>Сервис (</w:t>
-      </w:r>
-      <w:proofErr w:type="spellStart"/>
-      <w:r>
-        <w:rPr>
-          <w:sz w:val="28"/>
-          <w:szCs w:val="28"/>
-        </w:rPr>
-        <w:t>микросервис</w:t>
-      </w:r>
-      <w:proofErr w:type="spellEnd"/>
-      <w:r>
-        <w:rPr>
-          <w:sz w:val="28"/>
-          <w:szCs w:val="28"/>
-        </w:rPr>
-        <w:t xml:space="preserve">) </w:t>
-      </w:r>
-      <w:proofErr w:type="gramStart"/>
-      <w:r>
-        <w:rPr>
-          <w:sz w:val="28"/>
-          <w:szCs w:val="28"/>
-        </w:rPr>
-        <w:t>- это</w:t>
-      </w:r>
-      <w:proofErr w:type="gramEnd"/>
-      <w:r>
-        <w:rPr>
-          <w:sz w:val="28"/>
-          <w:szCs w:val="28"/>
-        </w:rPr>
-        <w:t xml:space="preserve"> программа, размещаемая на сервере, которая предоставляет определенную функцию, находясь по определенному адресу и используя четко определенные интерфейсы и логику. Сегодня это чаще всего интерфейсы API.</w:t>
+        <w:t>Сервис (микросервис) - это программа, размещаемая на сервере, которая предоставляет определенную функцию, находясь по определенному адресу и используя четко определенные интерфейсы и логику. Сегодня это чаще всего интерфейсы API.</w:t>
       </w:r>
     </w:p>
     <w:p>
@@ -3630,135 +3452,7 @@
           <w:sz w:val="28"/>
           <w:szCs w:val="28"/>
         </w:rPr>
-        <w:t xml:space="preserve">Сервер может </w:t>
-      </w:r>
-      <w:proofErr w:type="spellStart"/>
-      <w:r>
-        <w:rPr>
-          <w:sz w:val="28"/>
-          <w:szCs w:val="28"/>
-        </w:rPr>
-        <w:t>хостить</w:t>
-      </w:r>
-      <w:proofErr w:type="spellEnd"/>
-      <w:r>
-        <w:rPr>
-          <w:sz w:val="28"/>
-          <w:szCs w:val="28"/>
-        </w:rPr>
-        <w:t xml:space="preserve"> в себе тысячи сервисов. Впрочем, и один сервис может быть размещен на нескольких серверах. В более широком плане - сервер </w:t>
-      </w:r>
-      <w:proofErr w:type="gramStart"/>
-      <w:r>
-        <w:rPr>
-          <w:sz w:val="28"/>
-          <w:szCs w:val="28"/>
-        </w:rPr>
-        <w:t>- это</w:t>
-      </w:r>
-      <w:proofErr w:type="gramEnd"/>
-      <w:r>
-        <w:rPr>
-          <w:sz w:val="28"/>
-          <w:szCs w:val="28"/>
-        </w:rPr>
-        <w:t xml:space="preserve"> виртуальная машина, которая </w:t>
-      </w:r>
-      <w:proofErr w:type="spellStart"/>
-      <w:r>
-        <w:rPr>
-          <w:sz w:val="28"/>
-          <w:szCs w:val="28"/>
-        </w:rPr>
-        <w:t>хостит</w:t>
-      </w:r>
-      <w:proofErr w:type="spellEnd"/>
-      <w:r>
-        <w:rPr>
-          <w:sz w:val="28"/>
-          <w:szCs w:val="28"/>
-        </w:rPr>
-        <w:t xml:space="preserve"> в себе </w:t>
-      </w:r>
-      <w:proofErr w:type="spellStart"/>
-      <w:r>
-        <w:rPr>
-          <w:sz w:val="28"/>
-          <w:szCs w:val="28"/>
-        </w:rPr>
-        <w:t>Apache</w:t>
-      </w:r>
-      <w:proofErr w:type="spellEnd"/>
-      <w:r>
-        <w:rPr>
-          <w:sz w:val="28"/>
-          <w:szCs w:val="28"/>
-        </w:rPr>
-        <w:t xml:space="preserve">, IIS и много-много </w:t>
-      </w:r>
-      <w:proofErr w:type="spellStart"/>
-      <w:r>
-        <w:rPr>
-          <w:sz w:val="28"/>
-          <w:szCs w:val="28"/>
-        </w:rPr>
-        <w:t>web</w:t>
-      </w:r>
-      <w:proofErr w:type="spellEnd"/>
-      <w:r>
-        <w:rPr>
-          <w:sz w:val="28"/>
-          <w:szCs w:val="28"/>
-        </w:rPr>
-        <w:t xml:space="preserve">-сервисов. Еще в более широком плане </w:t>
-      </w:r>
-      <w:proofErr w:type="gramStart"/>
-      <w:r>
-        <w:rPr>
-          <w:sz w:val="28"/>
-          <w:szCs w:val="28"/>
-        </w:rPr>
-        <w:t>- это</w:t>
-      </w:r>
-      <w:proofErr w:type="gramEnd"/>
-      <w:r>
-        <w:rPr>
-          <w:sz w:val="28"/>
-          <w:szCs w:val="28"/>
-        </w:rPr>
-        <w:t xml:space="preserve"> железяка, которая </w:t>
-      </w:r>
-      <w:proofErr w:type="spellStart"/>
-      <w:r>
-        <w:rPr>
-          <w:sz w:val="28"/>
-          <w:szCs w:val="28"/>
-        </w:rPr>
-        <w:t>хостит</w:t>
-      </w:r>
-      <w:proofErr w:type="spellEnd"/>
-      <w:r>
-        <w:rPr>
-          <w:sz w:val="28"/>
-          <w:szCs w:val="28"/>
-        </w:rPr>
-        <w:t xml:space="preserve"> в себе множество </w:t>
-      </w:r>
-      <w:proofErr w:type="spellStart"/>
-      <w:r>
-        <w:rPr>
-          <w:sz w:val="28"/>
-          <w:szCs w:val="28"/>
-        </w:rPr>
-        <w:t>виртуалок</w:t>
-      </w:r>
-      <w:proofErr w:type="spellEnd"/>
-      <w:r>
-        <w:rPr>
-          <w:sz w:val="28"/>
-          <w:szCs w:val="28"/>
-        </w:rPr>
-        <w:t>.</w:t>
+        <w:t>Сервер может хостить в себе тысячи сервисов. Впрочем, и один сервис может быть размещен на нескольких серверах. В более широком плане - сервер - это виртуальная машина, которая хостит в себе Apache, IIS и много-много web-сервисов. Еще в более широком плане - это железяка, которая хостит в себе множество виртуалок.</w:t>
       </w:r>
     </w:p>
     <w:p>
@@ -4100,7 +3794,6 @@
           <w:szCs w:val="28"/>
         </w:rPr>
       </w:pPr>
-      <w:proofErr w:type="spellStart"/>
       <w:r>
         <w:rPr>
           <w:sz w:val="28"/>
@@ -4108,7 +3801,6 @@
         </w:rPr>
         <w:t>Файрволы</w:t>
       </w:r>
-      <w:proofErr w:type="spellEnd"/>
     </w:p>
     <w:p>
       <w:pPr>
@@ -4342,25 +4034,7 @@
           <w:szCs w:val="28"/>
           <w:lang w:val="en-US"/>
         </w:rPr>
-        <w:t xml:space="preserve">HTTP – </w:t>
-      </w:r>
-      <w:proofErr w:type="spellStart"/>
-      <w:r>
-        <w:rPr>
-          <w:sz w:val="28"/>
-          <w:szCs w:val="28"/>
-          <w:lang w:val="en-US"/>
-        </w:rPr>
-        <w:t>HyperText</w:t>
-      </w:r>
-      <w:proofErr w:type="spellEnd"/>
-      <w:r>
-        <w:rPr>
-          <w:sz w:val="28"/>
-          <w:szCs w:val="28"/>
-          <w:lang w:val="en-US"/>
-        </w:rPr>
-        <w:t xml:space="preserve"> Transfer Protocol</w:t>
+        <w:t>HTTP – HyperText Transfer Protocol</w:t>
       </w:r>
     </w:p>
     <w:p>
@@ -4414,18 +4088,8 @@
           <w:szCs w:val="28"/>
           <w:lang w:val="en-US"/>
         </w:rPr>
-        <w:t xml:space="preserve">SSH – Secure </w:t>
-      </w:r>
-      <w:proofErr w:type="spellStart"/>
-      <w:r>
-        <w:rPr>
-          <w:sz w:val="28"/>
-          <w:szCs w:val="28"/>
-          <w:lang w:val="en-US"/>
-        </w:rPr>
-        <w:t>SHell</w:t>
-      </w:r>
-      <w:proofErr w:type="spellEnd"/>
+        <w:t>SSH – Secure SHell</w:t>
+      </w:r>
     </w:p>
     <w:p>
       <w:pPr>
@@ -4515,113 +4179,13 @@
           <w:szCs w:val="28"/>
         </w:rPr>
       </w:pPr>
-      <w:proofErr w:type="spellStart"/>
       <w:r>
         <w:rPr>
           <w:color w:val="2C3142"/>
           <w:sz w:val="28"/>
           <w:szCs w:val="28"/>
         </w:rPr>
-        <w:t>Model</w:t>
-      </w:r>
-      <w:proofErr w:type="spellEnd"/>
-      <w:r>
-        <w:rPr>
-          <w:color w:val="2C3142"/>
-          <w:sz w:val="28"/>
-          <w:szCs w:val="28"/>
-        </w:rPr>
-        <w:t xml:space="preserve">, </w:t>
-      </w:r>
-      <w:proofErr w:type="spellStart"/>
-      <w:r>
-        <w:rPr>
-          <w:color w:val="2C3142"/>
-          <w:sz w:val="28"/>
-          <w:szCs w:val="28"/>
-        </w:rPr>
-        <w:t>View</w:t>
-      </w:r>
-      <w:proofErr w:type="spellEnd"/>
-      <w:r>
-        <w:rPr>
-          <w:color w:val="2C3142"/>
-          <w:sz w:val="28"/>
-          <w:szCs w:val="28"/>
-        </w:rPr>
-        <w:t xml:space="preserve">, </w:t>
-      </w:r>
-      <w:proofErr w:type="spellStart"/>
-      <w:r>
-        <w:rPr>
-          <w:color w:val="2C3142"/>
-          <w:sz w:val="28"/>
-          <w:szCs w:val="28"/>
-        </w:rPr>
-        <w:t>Controller</w:t>
-      </w:r>
-      <w:proofErr w:type="spellEnd"/>
-      <w:r>
-        <w:rPr>
-          <w:color w:val="2C3142"/>
-          <w:sz w:val="28"/>
-          <w:szCs w:val="28"/>
-        </w:rPr>
-        <w:t xml:space="preserve"> (MVC) — шаблон (паттерн) программирования, разделяющий архитектуру приложения на три модуля: модель (</w:t>
-      </w:r>
-      <w:proofErr w:type="spellStart"/>
-      <w:r>
-        <w:rPr>
-          <w:color w:val="2C3142"/>
-          <w:sz w:val="28"/>
-          <w:szCs w:val="28"/>
-        </w:rPr>
-        <w:t>Model</w:t>
-      </w:r>
-      <w:proofErr w:type="spellEnd"/>
-      <w:r>
-        <w:rPr>
-          <w:color w:val="2C3142"/>
-          <w:sz w:val="28"/>
-          <w:szCs w:val="28"/>
-        </w:rPr>
-        <w:t>), представление (</w:t>
-      </w:r>
-      <w:proofErr w:type="spellStart"/>
-      <w:r>
-        <w:rPr>
-          <w:color w:val="2C3142"/>
-          <w:sz w:val="28"/>
-          <w:szCs w:val="28"/>
-        </w:rPr>
-        <w:t>View</w:t>
-      </w:r>
-      <w:proofErr w:type="spellEnd"/>
-      <w:r>
-        <w:rPr>
-          <w:color w:val="2C3142"/>
-          <w:sz w:val="28"/>
-          <w:szCs w:val="28"/>
-        </w:rPr>
-        <w:t>), контроллер (</w:t>
-      </w:r>
-      <w:proofErr w:type="spellStart"/>
-      <w:r>
-        <w:rPr>
-          <w:color w:val="2C3142"/>
-          <w:sz w:val="28"/>
-          <w:szCs w:val="28"/>
-        </w:rPr>
-        <w:t>Controller</w:t>
-      </w:r>
-      <w:proofErr w:type="spellEnd"/>
-      <w:r>
-        <w:rPr>
-          <w:color w:val="2C3142"/>
-          <w:sz w:val="28"/>
-          <w:szCs w:val="28"/>
-        </w:rPr>
-        <w:t xml:space="preserve">). Он позволяет изменять </w:t>
+        <w:t xml:space="preserve">Model, View, Controller (MVC) — шаблон (паттерн) программирования, разделяющий архитектуру приложения на три модуля: модель (Model), представление (View), контроллер (Controller). Он позволяет изменять </w:t>
       </w:r>
       <w:r>
         <w:rPr>
@@ -4657,29 +4221,7 @@
           <w:szCs w:val="28"/>
           <w:bdr w:val="none" w:sz="0" w:space="0" w:color="auto" w:frame="1"/>
         </w:rPr>
-        <w:t>Модель (</w:t>
-      </w:r>
-      <w:proofErr w:type="spellStart"/>
-      <w:r>
-        <w:rPr>
-          <w:rStyle w:val="a8"/>
-          <w:color w:val="2C3142"/>
-          <w:sz w:val="28"/>
-          <w:szCs w:val="28"/>
-          <w:bdr w:val="none" w:sz="0" w:space="0" w:color="auto" w:frame="1"/>
-        </w:rPr>
-        <w:t>Model</w:t>
-      </w:r>
-      <w:proofErr w:type="spellEnd"/>
-      <w:r>
-        <w:rPr>
-          <w:rStyle w:val="a8"/>
-          <w:color w:val="2C3142"/>
-          <w:sz w:val="28"/>
-          <w:szCs w:val="28"/>
-          <w:bdr w:val="none" w:sz="0" w:space="0" w:color="auto" w:frame="1"/>
-        </w:rPr>
-        <w:t>).</w:t>
+        <w:t>Модель (Model).</w:t>
       </w:r>
       <w:r>
         <w:rPr>
@@ -4714,55 +4256,15 @@
           <w:szCs w:val="28"/>
           <w:bdr w:val="none" w:sz="0" w:space="0" w:color="auto" w:frame="1"/>
         </w:rPr>
-        <w:t>Представление (</w:t>
-      </w:r>
-      <w:proofErr w:type="spellStart"/>
-      <w:r>
-        <w:rPr>
-          <w:rStyle w:val="a8"/>
+        <w:t>Представление (View).</w:t>
+      </w:r>
+      <w:r>
+        <w:rPr>
           <w:color w:val="2C3142"/>
           <w:sz w:val="28"/>
           <w:szCs w:val="28"/>
-          <w:bdr w:val="none" w:sz="0" w:space="0" w:color="auto" w:frame="1"/>
-        </w:rPr>
-        <w:t>View</w:t>
-      </w:r>
-      <w:proofErr w:type="spellEnd"/>
-      <w:r>
-        <w:rPr>
-          <w:rStyle w:val="a8"/>
-          <w:color w:val="2C3142"/>
-          <w:sz w:val="28"/>
-          <w:szCs w:val="28"/>
-          <w:bdr w:val="none" w:sz="0" w:space="0" w:color="auto" w:frame="1"/>
-        </w:rPr>
-        <w:t>).</w:t>
-      </w:r>
-      <w:r>
-        <w:rPr>
-          <w:color w:val="2C3142"/>
-          <w:sz w:val="28"/>
-          <w:szCs w:val="28"/>
-        </w:rPr>
-        <w:t xml:space="preserve"> Задача компонента — визуализация информации, которую он получает от модели. </w:t>
-      </w:r>
-      <w:proofErr w:type="spellStart"/>
-      <w:r>
-        <w:rPr>
-          <w:color w:val="2C3142"/>
-          <w:sz w:val="28"/>
-          <w:szCs w:val="28"/>
-        </w:rPr>
-        <w:t>View</w:t>
-      </w:r>
-      <w:proofErr w:type="spellEnd"/>
-      <w:r>
-        <w:rPr>
-          <w:color w:val="2C3142"/>
-          <w:sz w:val="28"/>
-          <w:szCs w:val="28"/>
-        </w:rPr>
-        <w:t xml:space="preserve"> отображает данные на уровне пользовательского интерфейса. Например, в виде таблицы или списка. Представление определяет внешний вид приложения и способы взаимодействия с ним.</w:t>
+        </w:rPr>
+        <w:t> Задача компонента — визуализация информации, которую он получает от модели. View отображает данные на уровне пользовательского интерфейса. Например, в виде таблицы или списка. Представление определяет внешний вид приложения и способы взаимодействия с ним.</w:t>
       </w:r>
     </w:p>
     <w:p>
@@ -4789,29 +4291,7 @@
           <w:szCs w:val="28"/>
           <w:bdr w:val="none" w:sz="0" w:space="0" w:color="auto" w:frame="1"/>
         </w:rPr>
-        <w:t>Контроллер (</w:t>
-      </w:r>
-      <w:proofErr w:type="spellStart"/>
-      <w:r>
-        <w:rPr>
-          <w:rStyle w:val="a8"/>
-          <w:color w:val="2C3142"/>
-          <w:sz w:val="28"/>
-          <w:szCs w:val="28"/>
-          <w:bdr w:val="none" w:sz="0" w:space="0" w:color="auto" w:frame="1"/>
-        </w:rPr>
-        <w:t>Controller</w:t>
-      </w:r>
-      <w:proofErr w:type="spellEnd"/>
-      <w:r>
-        <w:rPr>
-          <w:rStyle w:val="a8"/>
-          <w:color w:val="2C3142"/>
-          <w:sz w:val="28"/>
-          <w:szCs w:val="28"/>
-          <w:bdr w:val="none" w:sz="0" w:space="0" w:color="auto" w:frame="1"/>
-        </w:rPr>
-        <w:t>).</w:t>
+        <w:t>Контроллер (Controller).</w:t>
       </w:r>
       <w:r>
         <w:rPr>
@@ -4880,61 +4360,7 @@
           <w:sz w:val="28"/>
           <w:szCs w:val="28"/>
         </w:rPr>
-        <w:t>MVP (</w:t>
-      </w:r>
-      <w:proofErr w:type="spellStart"/>
-      <w:r>
-        <w:rPr>
-          <w:color w:val="000000"/>
-          <w:sz w:val="28"/>
-          <w:szCs w:val="28"/>
-        </w:rPr>
-        <w:t>Model-View-Presenter</w:t>
-      </w:r>
-      <w:proofErr w:type="spellEnd"/>
-      <w:r>
-        <w:rPr>
-          <w:color w:val="000000"/>
-          <w:sz w:val="28"/>
-          <w:szCs w:val="28"/>
-        </w:rPr>
-        <w:t>) — паттерн разработки пользовательского интерфейса. Шаблон MVP является производным от MVC, но при этом имеет несколько иной подход. Основное отличие — представление (</w:t>
-      </w:r>
-      <w:proofErr w:type="spellStart"/>
-      <w:r>
-        <w:rPr>
-          <w:color w:val="000000"/>
-          <w:sz w:val="28"/>
-          <w:szCs w:val="28"/>
-        </w:rPr>
-        <w:t>presenter</w:t>
-      </w:r>
-      <w:proofErr w:type="spellEnd"/>
-      <w:r>
-        <w:rPr>
-          <w:color w:val="000000"/>
-          <w:sz w:val="28"/>
-          <w:szCs w:val="28"/>
-        </w:rPr>
-        <w:t>) не так сильно связано моделью (</w:t>
-      </w:r>
-      <w:proofErr w:type="spellStart"/>
-      <w:r>
-        <w:rPr>
-          <w:color w:val="000000"/>
-          <w:sz w:val="28"/>
-          <w:szCs w:val="28"/>
-        </w:rPr>
-        <w:t>model</w:t>
-      </w:r>
-      <w:proofErr w:type="spellEnd"/>
-      <w:r>
-        <w:rPr>
-          <w:color w:val="000000"/>
-          <w:sz w:val="28"/>
-          <w:szCs w:val="28"/>
-        </w:rPr>
-        <w:t>).</w:t>
+        <w:t>MVP (Model-View-Presenter) — паттерн разработки пользовательского интерфейса. Шаблон MVP является производным от MVC, но при этом имеет несколько иной подход. Основное отличие — представление (presenter) не так сильно связано моделью (model).</w:t>
       </w:r>
     </w:p>
     <w:p>
@@ -4974,7 +4400,6 @@
           <w:szCs w:val="28"/>
         </w:rPr>
       </w:pPr>
-      <w:proofErr w:type="spellStart"/>
       <w:r>
         <w:rPr>
           <w:color w:val="000000"/>
@@ -4983,7 +4408,6 @@
         </w:rPr>
         <w:t>Model</w:t>
       </w:r>
-      <w:proofErr w:type="spellEnd"/>
       <w:r>
         <w:rPr>
           <w:color w:val="000000"/>
@@ -5012,7 +4436,6 @@
           <w:szCs w:val="28"/>
         </w:rPr>
       </w:pPr>
-      <w:proofErr w:type="spellStart"/>
       <w:r>
         <w:rPr>
           <w:color w:val="000000"/>
@@ -5021,7 +4444,6 @@
         </w:rPr>
         <w:t>View</w:t>
       </w:r>
-      <w:proofErr w:type="spellEnd"/>
       <w:r>
         <w:rPr>
           <w:color w:val="000000"/>
@@ -5050,7 +4472,6 @@
           <w:szCs w:val="28"/>
         </w:rPr>
       </w:pPr>
-      <w:proofErr w:type="spellStart"/>
       <w:r>
         <w:rPr>
           <w:color w:val="000000"/>
@@ -5059,7 +4480,6 @@
         </w:rPr>
         <w:t>Presenter</w:t>
       </w:r>
-      <w:proofErr w:type="spellEnd"/>
       <w:r>
         <w:rPr>
           <w:color w:val="000000"/>
@@ -5196,31 +4616,7 @@
           <w:shd w:val="clear" w:color="auto" w:fill="FFFFFF"/>
           <w:lang w:val="en-US"/>
         </w:rPr>
-        <w:t>MVVM (Model-View-</w:t>
-      </w:r>
-      <w:proofErr w:type="spellStart"/>
-      <w:r>
-        <w:rPr>
-          <w:rStyle w:val="a8"/>
-          <w:color w:val="3D3E40"/>
-          <w:sz w:val="28"/>
-          <w:szCs w:val="28"/>
-          <w:shd w:val="clear" w:color="auto" w:fill="FFFFFF"/>
-          <w:lang w:val="en-US"/>
-        </w:rPr>
-        <w:t>ViewModel</w:t>
-      </w:r>
-      <w:proofErr w:type="spellEnd"/>
-      <w:r>
-        <w:rPr>
-          <w:rStyle w:val="a8"/>
-          <w:color w:val="3D3E40"/>
-          <w:sz w:val="28"/>
-          <w:szCs w:val="28"/>
-          <w:shd w:val="clear" w:color="auto" w:fill="FFFFFF"/>
-          <w:lang w:val="en-US"/>
-        </w:rPr>
-        <w:t>)</w:t>
+        <w:t>MVVM (Model-View-ViewModel)</w:t>
       </w:r>
       <w:r>
         <w:rPr>
@@ -5328,7 +4724,6 @@
           <w:szCs w:val="28"/>
         </w:rPr>
       </w:pPr>
-      <w:proofErr w:type="spellStart"/>
       <w:r>
         <w:rPr>
           <w:rStyle w:val="a8"/>
@@ -5338,7 +4733,6 @@
         </w:rPr>
         <w:t>View</w:t>
       </w:r>
-      <w:proofErr w:type="spellEnd"/>
       <w:r>
         <w:rPr>
           <w:color w:val="3D3E40"/>
@@ -5367,7 +4761,6 @@
           <w:szCs w:val="28"/>
         </w:rPr>
       </w:pPr>
-      <w:proofErr w:type="spellStart"/>
       <w:r>
         <w:rPr>
           <w:rStyle w:val="a8"/>
@@ -5377,7 +4770,6 @@
         </w:rPr>
         <w:t>Model</w:t>
       </w:r>
-      <w:proofErr w:type="spellEnd"/>
       <w:r>
         <w:rPr>
           <w:color w:val="3D3E40"/>
@@ -5416,7 +4808,6 @@
         </w:rPr>
         <w:t xml:space="preserve"> </w:t>
       </w:r>
-      <w:proofErr w:type="spellStart"/>
       <w:r>
         <w:rPr>
           <w:b/>
@@ -5425,18 +4816,7 @@
           <w:szCs w:val="28"/>
           <w:shd w:val="clear" w:color="auto" w:fill="FFFFFF"/>
         </w:rPr>
-        <w:t>ViewModel</w:t>
-      </w:r>
-      <w:proofErr w:type="spellEnd"/>
-      <w:r>
-        <w:rPr>
-          <w:b/>
-          <w:color w:val="333333"/>
-          <w:sz w:val="28"/>
-          <w:szCs w:val="28"/>
-          <w:shd w:val="clear" w:color="auto" w:fill="FFFFFF"/>
-        </w:rPr>
-        <w:t>,</w:t>
+        <w:t>ViewModel,</w:t>
       </w:r>
       <w:r>
         <w:rPr>
@@ -5483,19 +4863,18 @@
           <w:szCs w:val="28"/>
           <w:shd w:val="clear" w:color="auto" w:fill="FFFFFF"/>
         </w:rPr>
-        <w:t xml:space="preserve">, является посредником между </w:t>
-      </w:r>
-      <w:proofErr w:type="spellStart"/>
-      <w:r>
+        <w:t>, является посредником между View и моделью. Но ViewModel не может напрямую воздействовать на View, а лишь является источником данных и имеет возможность через функции вызова передавать актуальные данные. То, что отображать, определяется на уровне View.</w:t>
+      </w:r>
+    </w:p>
+    <w:p>
+      <w:pPr>
         <w:rPr>
           <w:color w:val="333333"/>
           <w:sz w:val="28"/>
           <w:szCs w:val="28"/>
           <w:shd w:val="clear" w:color="auto" w:fill="FFFFFF"/>
         </w:rPr>
-        <w:t>View</w:t>
-      </w:r>
-      <w:proofErr w:type="spellEnd"/>
+      </w:pPr>
       <w:r>
         <w:rPr>
           <w:color w:val="333333"/>
@@ -5503,189 +4882,31 @@
           <w:szCs w:val="28"/>
           <w:shd w:val="clear" w:color="auto" w:fill="FFFFFF"/>
         </w:rPr>
-        <w:t xml:space="preserve"> и моделью. Но </w:t>
-      </w:r>
-      <w:proofErr w:type="spellStart"/>
-      <w:r>
-        <w:rPr>
-          <w:color w:val="333333"/>
+        <w:t xml:space="preserve">14. </w:t>
+      </w:r>
+      <w:r>
+        <w:rPr>
+          <w:color w:val="4D5156"/>
           <w:sz w:val="28"/>
           <w:szCs w:val="28"/>
           <w:shd w:val="clear" w:color="auto" w:fill="FFFFFF"/>
         </w:rPr>
-        <w:t>ViewModel</w:t>
-      </w:r>
-      <w:proofErr w:type="spellEnd"/>
-      <w:r>
-        <w:rPr>
-          <w:color w:val="333333"/>
-          <w:sz w:val="28"/>
-          <w:szCs w:val="28"/>
-          <w:shd w:val="clear" w:color="auto" w:fill="FFFFFF"/>
-        </w:rPr>
-        <w:t xml:space="preserve"> не может напрямую воздействовать на </w:t>
-      </w:r>
-      <w:proofErr w:type="spellStart"/>
-      <w:r>
-        <w:rPr>
-          <w:color w:val="333333"/>
-          <w:sz w:val="28"/>
-          <w:szCs w:val="28"/>
-          <w:shd w:val="clear" w:color="auto" w:fill="FFFFFF"/>
-        </w:rPr>
-        <w:t>View</w:t>
-      </w:r>
-      <w:proofErr w:type="spellEnd"/>
-      <w:r>
-        <w:rPr>
-          <w:color w:val="333333"/>
-          <w:sz w:val="28"/>
-          <w:szCs w:val="28"/>
-          <w:shd w:val="clear" w:color="auto" w:fill="FFFFFF"/>
-        </w:rPr>
-        <w:t xml:space="preserve">, а лишь является источником данных и имеет возможность через функции вызова передавать актуальные данные. То, что отображать, определяется на уровне </w:t>
-      </w:r>
-      <w:proofErr w:type="spellStart"/>
-      <w:r>
-        <w:rPr>
-          <w:color w:val="333333"/>
-          <w:sz w:val="28"/>
-          <w:szCs w:val="28"/>
-          <w:shd w:val="clear" w:color="auto" w:fill="FFFFFF"/>
-        </w:rPr>
-        <w:t>View</w:t>
-      </w:r>
-      <w:proofErr w:type="spellEnd"/>
-      <w:r>
-        <w:rPr>
-          <w:color w:val="333333"/>
-          <w:sz w:val="28"/>
-          <w:szCs w:val="28"/>
-          <w:shd w:val="clear" w:color="auto" w:fill="FFFFFF"/>
-        </w:rPr>
-        <w:t>.</w:t>
-      </w:r>
-    </w:p>
-    <w:p>
-      <w:pPr>
-        <w:rPr>
-          <w:color w:val="333333"/>
-          <w:sz w:val="28"/>
-          <w:szCs w:val="28"/>
-          <w:shd w:val="clear" w:color="auto" w:fill="FFFFFF"/>
-        </w:rPr>
-      </w:pPr>
-      <w:r>
-        <w:rPr>
-          <w:color w:val="333333"/>
-          <w:sz w:val="28"/>
-          <w:szCs w:val="28"/>
-          <w:shd w:val="clear" w:color="auto" w:fill="FFFFFF"/>
-        </w:rPr>
-        <w:t xml:space="preserve">14. </w:t>
-      </w:r>
-      <w:proofErr w:type="spellStart"/>
-      <w:r>
-        <w:rPr>
-          <w:color w:val="4D5156"/>
-          <w:sz w:val="28"/>
-          <w:szCs w:val="28"/>
-          <w:shd w:val="clear" w:color="auto" w:fill="FFFFFF"/>
-        </w:rPr>
-        <w:t>Docker</w:t>
-      </w:r>
-      <w:proofErr w:type="spellEnd"/>
-      <w:r>
-        <w:rPr>
-          <w:color w:val="4D5156"/>
-          <w:sz w:val="28"/>
-          <w:szCs w:val="28"/>
-          <w:shd w:val="clear" w:color="auto" w:fill="FFFFFF"/>
-        </w:rPr>
-        <w:t xml:space="preserve"> — программное обеспечение для автоматизации развёртывания и управления приложениями, </w:t>
-      </w:r>
-      <w:proofErr w:type="spellStart"/>
-      <w:r>
-        <w:rPr>
-          <w:color w:val="4D5156"/>
-          <w:sz w:val="28"/>
-          <w:szCs w:val="28"/>
-          <w:shd w:val="clear" w:color="auto" w:fill="FFFFFF"/>
-        </w:rPr>
-        <w:t>контейнеризатор</w:t>
-      </w:r>
-      <w:proofErr w:type="spellEnd"/>
-      <w:r>
-        <w:rPr>
-          <w:color w:val="4D5156"/>
-          <w:sz w:val="28"/>
-          <w:szCs w:val="28"/>
-          <w:shd w:val="clear" w:color="auto" w:fill="FFFFFF"/>
-        </w:rPr>
-        <w:t xml:space="preserve"> приложений.</w:t>
-      </w:r>
-    </w:p>
-    <w:p>
-      <w:pPr>
-        <w:rPr>
-          <w:sz w:val="28"/>
-          <w:szCs w:val="28"/>
-        </w:rPr>
-      </w:pPr>
-      <w:r>
-        <w:rPr>
-          <w:sz w:val="28"/>
-          <w:szCs w:val="28"/>
-        </w:rPr>
-        <w:t xml:space="preserve">Существует проблема разработки того или иного приложения и его развертывания на других машинах. Самыми частыми решениями данной проблемы является установочные скрипты, облачные сервисы и виртуальные машины. Описанные подходы медленны и тяжеловесны. Одним из вариантов решения данной задачи является докер, который представляет технологию контейнеризации. Подобно виртуальной машине докер запускает свои процессы в собственной, заранее настроенной операционной системе. Но при этом все процессы докера работают на физическом </w:t>
-      </w:r>
-      <w:proofErr w:type="spellStart"/>
-      <w:r>
-        <w:rPr>
-          <w:sz w:val="28"/>
-          <w:szCs w:val="28"/>
-        </w:rPr>
-        <w:t>host</w:t>
-      </w:r>
-      <w:proofErr w:type="spellEnd"/>
-      <w:r>
-        <w:rPr>
-          <w:sz w:val="28"/>
-          <w:szCs w:val="28"/>
-        </w:rPr>
-        <w:t xml:space="preserve">-сервере, деля все процессоры и всю доступную память со всеми другими процессами, запущенными в </w:t>
-      </w:r>
-      <w:proofErr w:type="spellStart"/>
-      <w:r>
-        <w:rPr>
-          <w:sz w:val="28"/>
-          <w:szCs w:val="28"/>
-        </w:rPr>
-        <w:t>hostсистеме</w:t>
-      </w:r>
-      <w:proofErr w:type="spellEnd"/>
-      <w:r>
-        <w:rPr>
-          <w:sz w:val="28"/>
-          <w:szCs w:val="28"/>
-        </w:rPr>
-        <w:t xml:space="preserve">. Подход, используемый </w:t>
-      </w:r>
-      <w:proofErr w:type="spellStart"/>
-      <w:r>
-        <w:rPr>
-          <w:sz w:val="28"/>
-          <w:szCs w:val="28"/>
-        </w:rPr>
-        <w:t>Docker</w:t>
-      </w:r>
-      <w:proofErr w:type="spellEnd"/>
-      <w:r>
-        <w:rPr>
-          <w:sz w:val="28"/>
-          <w:szCs w:val="28"/>
-        </w:rPr>
-        <w:t xml:space="preserve">, находится </w:t>
+        <w:t>Docker — программное обеспечение для автоматизации развёртывания и управления приложениями, контейнеризатор приложений.</w:t>
+      </w:r>
+    </w:p>
+    <w:p>
+      <w:pPr>
+        <w:rPr>
+          <w:sz w:val="28"/>
+          <w:szCs w:val="28"/>
+        </w:rPr>
+      </w:pPr>
+      <w:r>
+        <w:rPr>
+          <w:sz w:val="28"/>
+          <w:szCs w:val="28"/>
+        </w:rPr>
+        <w:t xml:space="preserve">Существует проблема разработки того или иного приложения и его развертывания на других машинах. Самыми частыми решениями данной проблемы является установочные скрипты, облачные сервисы и виртуальные машины. Описанные подходы медленны и тяжеловесны. Одним из вариантов решения данной задачи является докер, который представляет технологию контейнеризации. Подобно виртуальной машине докер запускает свои процессы в собственной, заранее настроенной операционной системе. Но при этом все процессы докера работают на физическом host-сервере, деля все процессоры и всю доступную память со всеми другими процессами, запущенными в hostсистеме. Подход, используемый Docker, находится </w:t>
       </w:r>
       <w:r>
         <w:rPr>
@@ -5723,39 +4944,37 @@
           <w:sz w:val="28"/>
           <w:szCs w:val="28"/>
         </w:rPr>
-        <w:t xml:space="preserve"> ● </w:t>
-      </w:r>
-      <w:proofErr w:type="spellStart"/>
-      <w:r>
-        <w:rPr>
-          <w:sz w:val="28"/>
-          <w:szCs w:val="28"/>
-        </w:rPr>
-        <w:t>docker</w:t>
-      </w:r>
-      <w:proofErr w:type="spellEnd"/>
-      <w:r>
-        <w:rPr>
-          <w:sz w:val="28"/>
-          <w:szCs w:val="28"/>
-        </w:rPr>
-        <w:t xml:space="preserve"> </w:t>
-      </w:r>
-      <w:proofErr w:type="spellStart"/>
-      <w:r>
-        <w:rPr>
-          <w:sz w:val="28"/>
-          <w:szCs w:val="28"/>
-        </w:rPr>
-        <w:t>daemon</w:t>
-      </w:r>
-      <w:proofErr w:type="spellEnd"/>
-      <w:r>
-        <w:rPr>
-          <w:sz w:val="28"/>
-          <w:szCs w:val="28"/>
-        </w:rPr>
-        <w:t xml:space="preserve"> — сердце докера. Это демон, работающий на хост-машине, и умеющий сохранять с удалённого репозитория и загружать на него образы, запускать из них контейнеры, следить за запущенными контейнерами, настраивать сеть между контейнерами (а с версии 0.8 и между машинами). А еще именно демон создает образы контейнеров. </w:t>
+        <w:t xml:space="preserve"> ● docker daemon — сердце докера. Это демон, работающий на хост-машине, и умеющий сохранять с удалённого репозитория и загружать на него образы, запускать из них контейнеры, следить за запущенными контейнерами, настраивать сеть между контейнерами (а с версии 0.8 и между машинами). А еще именно демон создает образы контейнеров. </w:t>
+      </w:r>
+    </w:p>
+    <w:p>
+      <w:pPr>
+        <w:rPr>
+          <w:sz w:val="28"/>
+          <w:szCs w:val="28"/>
+        </w:rPr>
+      </w:pPr>
+      <w:r>
+        <w:rPr>
+          <w:sz w:val="28"/>
+          <w:szCs w:val="28"/>
+        </w:rPr>
+        <w:t>● docker — это консольная утилита для управления docker-демоном по HTTP. Она устроена очень просто и работает предельно быстро. Управлять демоном докера можно откуда угодно, а не только с той же машины.</w:t>
+      </w:r>
+    </w:p>
+    <w:p>
+      <w:pPr>
+        <w:rPr>
+          <w:sz w:val="28"/>
+          <w:szCs w:val="28"/>
+        </w:rPr>
+      </w:pPr>
+      <w:r>
+        <w:rPr>
+          <w:sz w:val="28"/>
+          <w:szCs w:val="28"/>
+        </w:rPr>
+        <w:t>● docker Hub централизованно хранит образы контейнеров. Когда вы пишете “docker run ruby”, docker скачивает самый свежий образ с ruby именно из публичного репозитория.</w:t>
       </w:r>
     </w:p>
     <w:p>
@@ -5772,181 +4991,6 @@
         </w:rPr>
         <w:t xml:space="preserve">● </w:t>
       </w:r>
-      <w:proofErr w:type="spellStart"/>
-      <w:r>
-        <w:rPr>
-          <w:sz w:val="28"/>
-          <w:szCs w:val="28"/>
-        </w:rPr>
-        <w:t>docker</w:t>
-      </w:r>
-      <w:proofErr w:type="spellEnd"/>
-      <w:r>
-        <w:rPr>
-          <w:sz w:val="28"/>
-          <w:szCs w:val="28"/>
-        </w:rPr>
-        <w:t xml:space="preserve"> — это консольная утилита для управления </w:t>
-      </w:r>
-      <w:proofErr w:type="spellStart"/>
-      <w:r>
-        <w:rPr>
-          <w:sz w:val="28"/>
-          <w:szCs w:val="28"/>
-        </w:rPr>
-        <w:t>docker</w:t>
-      </w:r>
-      <w:proofErr w:type="spellEnd"/>
-      <w:r>
-        <w:rPr>
-          <w:sz w:val="28"/>
-          <w:szCs w:val="28"/>
-        </w:rPr>
-        <w:t>-демоном по HTTP. Она устроена очень просто и работает предельно быстро. Управлять демоном докера можно откуда угодно, а не только с той же машины.</w:t>
-      </w:r>
-    </w:p>
-    <w:p>
-      <w:pPr>
-        <w:rPr>
-          <w:sz w:val="28"/>
-          <w:szCs w:val="28"/>
-        </w:rPr>
-      </w:pPr>
-      <w:r>
-        <w:rPr>
-          <w:sz w:val="28"/>
-          <w:szCs w:val="28"/>
-        </w:rPr>
-        <w:t xml:space="preserve">● </w:t>
-      </w:r>
-      <w:proofErr w:type="spellStart"/>
-      <w:r>
-        <w:rPr>
-          <w:sz w:val="28"/>
-          <w:szCs w:val="28"/>
-        </w:rPr>
-        <w:t>docker</w:t>
-      </w:r>
-      <w:proofErr w:type="spellEnd"/>
-      <w:r>
-        <w:rPr>
-          <w:sz w:val="28"/>
-          <w:szCs w:val="28"/>
-        </w:rPr>
-        <w:t xml:space="preserve"> </w:t>
-      </w:r>
-      <w:proofErr w:type="spellStart"/>
-      <w:r>
-        <w:rPr>
-          <w:sz w:val="28"/>
-          <w:szCs w:val="28"/>
-        </w:rPr>
-        <w:t>Hub</w:t>
-      </w:r>
-      <w:proofErr w:type="spellEnd"/>
-      <w:r>
-        <w:rPr>
-          <w:sz w:val="28"/>
-          <w:szCs w:val="28"/>
-        </w:rPr>
-        <w:t xml:space="preserve"> централизованно хранит образы контейнеров. Когда вы пишете “</w:t>
-      </w:r>
-      <w:proofErr w:type="spellStart"/>
-      <w:r>
-        <w:rPr>
-          <w:sz w:val="28"/>
-          <w:szCs w:val="28"/>
-        </w:rPr>
-        <w:t>docker</w:t>
-      </w:r>
-      <w:proofErr w:type="spellEnd"/>
-      <w:r>
-        <w:rPr>
-          <w:sz w:val="28"/>
-          <w:szCs w:val="28"/>
-        </w:rPr>
-        <w:t xml:space="preserve"> </w:t>
-      </w:r>
-      <w:proofErr w:type="spellStart"/>
-      <w:r>
-        <w:rPr>
-          <w:sz w:val="28"/>
-          <w:szCs w:val="28"/>
-        </w:rPr>
-        <w:t>run</w:t>
-      </w:r>
-      <w:proofErr w:type="spellEnd"/>
-      <w:r>
-        <w:rPr>
-          <w:sz w:val="28"/>
-          <w:szCs w:val="28"/>
-        </w:rPr>
-        <w:t xml:space="preserve"> </w:t>
-      </w:r>
-      <w:proofErr w:type="spellStart"/>
-      <w:r>
-        <w:rPr>
-          <w:sz w:val="28"/>
-          <w:szCs w:val="28"/>
-        </w:rPr>
-        <w:t>ruby</w:t>
-      </w:r>
-      <w:proofErr w:type="spellEnd"/>
-      <w:r>
-        <w:rPr>
-          <w:sz w:val="28"/>
-          <w:szCs w:val="28"/>
-        </w:rPr>
-        <w:t xml:space="preserve">”, </w:t>
-      </w:r>
-      <w:proofErr w:type="spellStart"/>
-      <w:r>
-        <w:rPr>
-          <w:sz w:val="28"/>
-          <w:szCs w:val="28"/>
-        </w:rPr>
-        <w:t>docker</w:t>
-      </w:r>
-      <w:proofErr w:type="spellEnd"/>
-      <w:r>
-        <w:rPr>
-          <w:sz w:val="28"/>
-          <w:szCs w:val="28"/>
-        </w:rPr>
-        <w:t xml:space="preserve"> скачивает самый свежий образ с </w:t>
-      </w:r>
-      <w:proofErr w:type="spellStart"/>
-      <w:r>
-        <w:rPr>
-          <w:sz w:val="28"/>
-          <w:szCs w:val="28"/>
-        </w:rPr>
-        <w:t>ruby</w:t>
-      </w:r>
-      <w:proofErr w:type="spellEnd"/>
-      <w:r>
-        <w:rPr>
-          <w:sz w:val="28"/>
-          <w:szCs w:val="28"/>
-        </w:rPr>
-        <w:t xml:space="preserve"> именно из публичного репозитория.</w:t>
-      </w:r>
-    </w:p>
-    <w:p>
-      <w:pPr>
-        <w:rPr>
-          <w:sz w:val="28"/>
-          <w:szCs w:val="28"/>
-        </w:rPr>
-      </w:pPr>
-      <w:r>
-        <w:rPr>
-          <w:sz w:val="28"/>
-          <w:szCs w:val="28"/>
-        </w:rPr>
-        <w:t xml:space="preserve">● </w:t>
-      </w:r>
-      <w:proofErr w:type="spellStart"/>
       <w:r>
         <w:rPr>
           <w:rStyle w:val="a9"/>
@@ -5954,43 +4998,15 @@
           <w:szCs w:val="28"/>
           <w:shd w:val="clear" w:color="auto" w:fill="FFFFFF"/>
         </w:rPr>
-        <w:t>Docker</w:t>
-      </w:r>
-      <w:proofErr w:type="spellEnd"/>
-      <w:r>
-        <w:rPr>
-          <w:rStyle w:val="a9"/>
+        <w:t>Docker-образ</w:t>
+      </w:r>
+      <w:r>
+        <w:rPr>
           <w:sz w:val="28"/>
           <w:szCs w:val="28"/>
           <w:shd w:val="clear" w:color="auto" w:fill="FFFFFF"/>
         </w:rPr>
-        <w:t>-образ</w:t>
-      </w:r>
-      <w:r>
-        <w:rPr>
-          <w:sz w:val="28"/>
-          <w:szCs w:val="28"/>
-          <w:shd w:val="clear" w:color="auto" w:fill="FFFFFF"/>
-        </w:rPr>
-        <w:t xml:space="preserve"> — шаблон для создания </w:t>
-      </w:r>
-      <w:proofErr w:type="spellStart"/>
-      <w:r>
-        <w:rPr>
-          <w:sz w:val="28"/>
-          <w:szCs w:val="28"/>
-          <w:shd w:val="clear" w:color="auto" w:fill="FFFFFF"/>
-        </w:rPr>
-        <w:t>Docker</w:t>
-      </w:r>
-      <w:proofErr w:type="spellEnd"/>
-      <w:r>
-        <w:rPr>
-          <w:sz w:val="28"/>
-          <w:szCs w:val="28"/>
-          <w:shd w:val="clear" w:color="auto" w:fill="FFFFFF"/>
-        </w:rPr>
-        <w:t>-контейнеров. Представляет собой исполняемый пакет, содержащий все необходимое для запуска приложения: код, среду выполнения, библиотеки, переменные окружения и файлы конфигурации.</w:t>
+        <w:t> — шаблон для создания Docker-контейнеров. Представляет собой исполняемый пакет, содержащий все необходимое для запуска приложения: код, среду выполнения, библиотеки, переменные окружения и файлы конфигурации.</w:t>
       </w:r>
     </w:p>
     <w:p>
@@ -6026,23 +5042,13 @@
         </w:rPr>
         <w:t xml:space="preserve">15. </w:t>
       </w:r>
-      <w:proofErr w:type="spellStart"/>
       <w:r>
         <w:rPr>
           <w:color w:val="092433"/>
           <w:sz w:val="28"/>
           <w:szCs w:val="28"/>
         </w:rPr>
-        <w:t>Dockerfile</w:t>
-      </w:r>
-      <w:proofErr w:type="spellEnd"/>
-      <w:r>
-        <w:rPr>
-          <w:color w:val="092433"/>
-          <w:sz w:val="28"/>
-          <w:szCs w:val="28"/>
-        </w:rPr>
-        <w:t xml:space="preserve"> — это инструкция для сборки образа. Это простой текстовый файл, содержащий по одной команде в каждой строке. В нем указываются все программы, зависимости и образы, которые нужны для разворачивания </w:t>
+        <w:t xml:space="preserve">Dockerfile — это инструкция для сборки образа. Это простой текстовый файл, содержащий по одной команде в каждой строке. В нем указываются все программы, зависимости и образы, которые нужны для разворачивания </w:t>
       </w:r>
       <w:r>
         <w:rPr>
@@ -6069,18 +5075,8 @@
           <w:sz w:val="28"/>
           <w:szCs w:val="28"/>
         </w:rPr>
-        <w:t xml:space="preserve">Для примера рассмотрим </w:t>
-      </w:r>
-      <w:proofErr w:type="spellStart"/>
-      <w:r>
-        <w:rPr>
-          <w:color w:val="092433"/>
-          <w:sz w:val="28"/>
-          <w:szCs w:val="28"/>
-        </w:rPr>
-        <w:t>Dockerfile</w:t>
-      </w:r>
-      <w:proofErr w:type="spellEnd"/>
+        <w:t>Для примера рассмотрим Dockerfile</w:t>
+      </w:r>
       <w:r>
         <w:rPr>
           <w:color w:val="092433"/>
@@ -6197,7 +5193,6 @@
           <w:sz w:val="28"/>
           <w:szCs w:val="28"/>
           <w:bdr w:val="none" w:sz="0" w:space="0" w:color="auto" w:frame="1"/>
-          <w:lang w:val="en-US"/>
         </w:rPr>
       </w:pPr>
       <w:r>
@@ -6208,7 +5203,54 @@
           <w:bdr w:val="none" w:sz="0" w:space="0" w:color="auto" w:frame="1"/>
           <w:lang w:val="en-US"/>
         </w:rPr>
-        <w:t xml:space="preserve">COPY main.py / </w:t>
+        <w:t>COPY</w:t>
+      </w:r>
+      <w:r>
+        <w:rPr>
+          <w:color w:val="092433"/>
+          <w:sz w:val="28"/>
+          <w:szCs w:val="28"/>
+          <w:bdr w:val="none" w:sz="0" w:space="0" w:color="auto" w:frame="1"/>
+        </w:rPr>
+        <w:t xml:space="preserve"> </w:t>
+      </w:r>
+      <w:r>
+        <w:rPr>
+          <w:color w:val="092433"/>
+          <w:sz w:val="28"/>
+          <w:szCs w:val="28"/>
+          <w:bdr w:val="none" w:sz="0" w:space="0" w:color="auto" w:frame="1"/>
+          <w:lang w:val="en-US"/>
+        </w:rPr>
+        <w:t>main</w:t>
+      </w:r>
+      <w:r>
+        <w:rPr>
+          <w:color w:val="092433"/>
+          <w:sz w:val="28"/>
+          <w:szCs w:val="28"/>
+          <w:bdr w:val="none" w:sz="0" w:space="0" w:color="auto" w:frame="1"/>
+        </w:rPr>
+        <w:t>.</w:t>
+      </w:r>
+      <w:r>
+        <w:rPr>
+          <w:color w:val="092433"/>
+          <w:sz w:val="28"/>
+          <w:szCs w:val="28"/>
+          <w:bdr w:val="none" w:sz="0" w:space="0" w:color="auto" w:frame="1"/>
+          <w:lang w:val="en-US"/>
+        </w:rPr>
+        <w:t>py</w:t>
+      </w:r>
+      <w:r>
+        <w:rPr>
+          <w:color w:val="092433"/>
+          <w:sz w:val="28"/>
+          <w:szCs w:val="28"/>
+          <w:bdr w:val="none" w:sz="0" w:space="0" w:color="auto" w:frame="1"/>
+        </w:rPr>
+        <w:t xml:space="preserve"> / </w:t>
       </w:r>
     </w:p>
     <w:p>
@@ -6243,7 +5285,6 @@
           <w:color w:val="092433"/>
           <w:sz w:val="28"/>
           <w:szCs w:val="28"/>
-          <w:lang w:val="en-US"/>
         </w:rPr>
       </w:pPr>
       <w:r>
@@ -6254,7 +5295,16 @@
           <w:bdr w:val="none" w:sz="0" w:space="0" w:color="auto" w:frame="1"/>
           <w:lang w:val="en-US"/>
         </w:rPr>
-        <w:t>CMD [</w:t>
+        <w:t>CMD</w:t>
+      </w:r>
+      <w:r>
+        <w:rPr>
+          <w:color w:val="092433"/>
+          <w:sz w:val="28"/>
+          <w:szCs w:val="28"/>
+          <w:bdr w:val="none" w:sz="0" w:space="0" w:color="auto" w:frame="1"/>
+        </w:rPr>
+        <w:t xml:space="preserve"> ["</w:t>
       </w:r>
       <w:r>
         <w:rPr>
@@ -6264,9 +5314,17 @@
           <w:bdr w:val="none" w:sz="0" w:space="0" w:color="auto" w:frame="1"/>
           <w:lang w:val="en-US"/>
         </w:rPr>
-        <w:t xml:space="preserve">"python", </w:t>
-      </w:r>
-      <w:proofErr w:type="gramStart"/>
+        <w:t>python</w:t>
+      </w:r>
+      <w:r>
+        <w:rPr>
+          <w:color w:val="092433"/>
+          <w:sz w:val="28"/>
+          <w:szCs w:val="28"/>
+          <w:bdr w:val="none" w:sz="0" w:space="0" w:color="auto" w:frame="1"/>
+        </w:rPr>
+        <w:t>", "./</w:t>
+      </w:r>
       <w:r>
         <w:rPr>
           <w:color w:val="092433"/>
@@ -6275,9 +5333,17 @@
           <w:bdr w:val="none" w:sz="0" w:space="0" w:color="auto" w:frame="1"/>
           <w:lang w:val="en-US"/>
         </w:rPr>
-        <w:t>"./</w:t>
-      </w:r>
-      <w:proofErr w:type="gramEnd"/>
+        <w:t>main</w:t>
+      </w:r>
+      <w:r>
+        <w:rPr>
+          <w:color w:val="092433"/>
+          <w:sz w:val="28"/>
+          <w:szCs w:val="28"/>
+          <w:bdr w:val="none" w:sz="0" w:space="0" w:color="auto" w:frame="1"/>
+        </w:rPr>
+        <w:t>.</w:t>
+      </w:r>
       <w:r>
         <w:rPr>
           <w:color w:val="092433"/>
@@ -6286,7 +5352,16 @@
           <w:bdr w:val="none" w:sz="0" w:space="0" w:color="auto" w:frame="1"/>
           <w:lang w:val="en-US"/>
         </w:rPr>
-        <w:t>main.py" ]</w:t>
+        <w:t>py</w:t>
+      </w:r>
+      <w:r>
+        <w:rPr>
+          <w:color w:val="092433"/>
+          <w:sz w:val="28"/>
+          <w:szCs w:val="28"/>
+          <w:bdr w:val="none" w:sz="0" w:space="0" w:color="auto" w:frame="1"/>
+        </w:rPr>
+        <w:t>" ]</w:t>
       </w:r>
     </w:p>
     <w:p>
@@ -6312,95 +5387,23 @@
           <w:sz w:val="28"/>
           <w:szCs w:val="28"/>
         </w:rPr>
-        <w:t xml:space="preserve">раз с названием </w:t>
-      </w:r>
-      <w:proofErr w:type="spellStart"/>
+        <w:t>раз с названием python версии 3</w:t>
+      </w:r>
       <w:r>
         <w:rPr>
           <w:color w:val="092433"/>
           <w:sz w:val="28"/>
           <w:szCs w:val="28"/>
         </w:rPr>
-        <w:t>python</w:t>
-      </w:r>
-      <w:proofErr w:type="spellEnd"/>
+        <w:t>.</w:t>
+      </w:r>
       <w:r>
         <w:rPr>
           <w:color w:val="092433"/>
           <w:sz w:val="28"/>
           <w:szCs w:val="28"/>
         </w:rPr>
-        <w:t xml:space="preserve"> версии 3</w:t>
-      </w:r>
-      <w:r>
-        <w:rPr>
-          <w:color w:val="092433"/>
-          <w:sz w:val="28"/>
-          <w:szCs w:val="28"/>
-        </w:rPr>
-        <w:t>.</w:t>
-      </w:r>
-      <w:r>
-        <w:rPr>
-          <w:color w:val="092433"/>
-          <w:sz w:val="28"/>
-          <w:szCs w:val="28"/>
-        </w:rPr>
-        <w:t xml:space="preserve"> </w:t>
-      </w:r>
-      <w:proofErr w:type="spellStart"/>
-      <w:r>
-        <w:rPr>
-          <w:color w:val="092433"/>
-          <w:sz w:val="28"/>
-          <w:szCs w:val="28"/>
-        </w:rPr>
-        <w:t>Docker</w:t>
-      </w:r>
-      <w:proofErr w:type="spellEnd"/>
-      <w:r>
-        <w:rPr>
-          <w:color w:val="092433"/>
-          <w:sz w:val="28"/>
-          <w:szCs w:val="28"/>
-        </w:rPr>
-        <w:t xml:space="preserve"> найдет его в </w:t>
-      </w:r>
-      <w:proofErr w:type="spellStart"/>
-      <w:r>
-        <w:rPr>
-          <w:color w:val="092433"/>
-          <w:sz w:val="28"/>
-          <w:szCs w:val="28"/>
-        </w:rPr>
-        <w:t>docker</w:t>
-      </w:r>
-      <w:proofErr w:type="spellEnd"/>
-      <w:r>
-        <w:rPr>
-          <w:color w:val="092433"/>
-          <w:sz w:val="28"/>
-          <w:szCs w:val="28"/>
-        </w:rPr>
-        <w:t xml:space="preserve"> </w:t>
-      </w:r>
-      <w:proofErr w:type="spellStart"/>
-      <w:r>
-        <w:rPr>
-          <w:color w:val="092433"/>
-          <w:sz w:val="28"/>
-          <w:szCs w:val="28"/>
-        </w:rPr>
-        <w:t>registry</w:t>
-      </w:r>
-      <w:proofErr w:type="spellEnd"/>
-      <w:r>
-        <w:rPr>
-          <w:color w:val="092433"/>
-          <w:sz w:val="28"/>
-          <w:szCs w:val="28"/>
-        </w:rPr>
-        <w:t>, скачает и будет использовать за основу. Вторая строчка означает, что нужно скопировать файл </w:t>
+        <w:t xml:space="preserve"> Docker найдет его в docker registry, скачает и будет использовать за основу. Вторая строчка означает, что нужно скопировать файл </w:t>
       </w:r>
       <w:r>
         <w:rPr>
@@ -6419,25 +5422,7 @@
           <w:sz w:val="28"/>
           <w:szCs w:val="28"/>
         </w:rPr>
-        <w:t xml:space="preserve"> в корень файловой системы контейнера. Третья строчка означает, что нужно запустить </w:t>
-      </w:r>
-      <w:proofErr w:type="spellStart"/>
-      <w:r>
-        <w:rPr>
-          <w:color w:val="092433"/>
-          <w:sz w:val="28"/>
-          <w:szCs w:val="28"/>
-        </w:rPr>
-        <w:t>python</w:t>
-      </w:r>
-      <w:proofErr w:type="spellEnd"/>
-      <w:r>
-        <w:rPr>
-          <w:color w:val="092433"/>
-          <w:sz w:val="28"/>
-          <w:szCs w:val="28"/>
-        </w:rPr>
-        <w:t xml:space="preserve"> и передать ему в качестве параметра название файла </w:t>
+        <w:t> в корень файловой системы контейнера. Третья строчка означает, что нужно запустить python и передать ему в качестве параметра название файла </w:t>
       </w:r>
       <w:r>
         <w:rPr>
@@ -6502,33 +5487,8 @@
           <w:sz w:val="28"/>
           <w:szCs w:val="28"/>
         </w:rPr>
-        <w:t xml:space="preserve">том является </w:t>
-      </w:r>
-      <w:proofErr w:type="spellStart"/>
-      <w:r>
-        <w:rPr>
-          <w:sz w:val="28"/>
-          <w:szCs w:val="28"/>
-        </w:rPr>
-        <w:t>Docker</w:t>
-      </w:r>
-      <w:proofErr w:type="spellEnd"/>
-      <w:r>
-        <w:rPr>
-          <w:sz w:val="28"/>
-          <w:szCs w:val="28"/>
-        </w:rPr>
-        <w:t xml:space="preserve"> </w:t>
-      </w:r>
-      <w:proofErr w:type="spellStart"/>
-      <w:r>
-        <w:rPr>
-          <w:sz w:val="28"/>
-          <w:szCs w:val="28"/>
-        </w:rPr>
-        <w:t>Compose</w:t>
-      </w:r>
-      <w:proofErr w:type="spellEnd"/>
+        <w:t>том является Docker Compose</w:t>
+      </w:r>
       <w:r>
         <w:rPr>
           <w:sz w:val="28"/>
@@ -6536,23 +5496,13 @@
         </w:rPr>
         <w:t xml:space="preserve">. Это средство для решения задач развертывания проектов. </w:t>
       </w:r>
-      <w:proofErr w:type="spellStart"/>
       <w:r>
         <w:rPr>
           <w:color w:val="092433"/>
           <w:sz w:val="28"/>
           <w:szCs w:val="28"/>
         </w:rPr>
-        <w:t>Docker-compose</w:t>
-      </w:r>
-      <w:proofErr w:type="spellEnd"/>
-      <w:r>
-        <w:rPr>
-          <w:color w:val="092433"/>
-          <w:sz w:val="28"/>
-          <w:szCs w:val="28"/>
-        </w:rPr>
-        <w:t xml:space="preserve"> позволяет развернуть и настроить все приложения одной командой, а без него пришлось бы разворачивать и настраивать каждый контейнер отдельно.</w:t>
+        <w:t>Docker-compose позволяет развернуть и настроить все приложения одной командой, а без него пришлось бы разворачивать и настраивать каждый контейнер отдельно.</w:t>
       </w:r>
     </w:p>
     <w:p>
@@ -6610,39 +5560,7 @@
           <w:sz w:val="28"/>
           <w:szCs w:val="28"/>
         </w:rPr>
-        <w:t xml:space="preserve">● </w:t>
-      </w:r>
-      <w:proofErr w:type="spellStart"/>
-      <w:r>
-        <w:rPr>
-          <w:sz w:val="28"/>
-          <w:szCs w:val="28"/>
-        </w:rPr>
-        <w:t>Linux</w:t>
-      </w:r>
-      <w:proofErr w:type="spellEnd"/>
-      <w:r>
-        <w:rPr>
-          <w:sz w:val="28"/>
-          <w:szCs w:val="28"/>
-        </w:rPr>
-        <w:t xml:space="preserve"> — операционная система </w:t>
-      </w:r>
-      <w:proofErr w:type="spellStart"/>
-      <w:r>
-        <w:rPr>
-          <w:sz w:val="28"/>
-          <w:szCs w:val="28"/>
-        </w:rPr>
-        <w:t>Linux</w:t>
-      </w:r>
-      <w:proofErr w:type="spellEnd"/>
-      <w:r>
-        <w:rPr>
-          <w:sz w:val="28"/>
-          <w:szCs w:val="28"/>
-        </w:rPr>
-        <w:t xml:space="preserve">; </w:t>
+        <w:t xml:space="preserve">● Linux — операционная система Linux; </w:t>
       </w:r>
     </w:p>
     <w:p>
@@ -6658,23 +5576,7 @@
           <w:sz w:val="28"/>
           <w:szCs w:val="28"/>
         </w:rPr>
-        <w:t xml:space="preserve">● </w:t>
-      </w:r>
-      <w:proofErr w:type="spellStart"/>
-      <w:r>
-        <w:rPr>
-          <w:sz w:val="28"/>
-          <w:szCs w:val="28"/>
-        </w:rPr>
-        <w:t>Apache</w:t>
-      </w:r>
-      <w:proofErr w:type="spellEnd"/>
-      <w:r>
-        <w:rPr>
-          <w:sz w:val="28"/>
-          <w:szCs w:val="28"/>
-        </w:rPr>
-        <w:t xml:space="preserve"> — веб-сервер; </w:t>
+        <w:t xml:space="preserve">● Apache — веб-сервер; </w:t>
       </w:r>
     </w:p>
     <w:p>
@@ -6690,39 +5592,7 @@
           <w:sz w:val="28"/>
           <w:szCs w:val="28"/>
         </w:rPr>
-        <w:t xml:space="preserve">● </w:t>
-      </w:r>
-      <w:proofErr w:type="spellStart"/>
-      <w:r>
-        <w:rPr>
-          <w:sz w:val="28"/>
-          <w:szCs w:val="28"/>
-        </w:rPr>
-        <w:t>MariaDB</w:t>
-      </w:r>
-      <w:proofErr w:type="spellEnd"/>
-      <w:r>
-        <w:rPr>
-          <w:sz w:val="28"/>
-          <w:szCs w:val="28"/>
-        </w:rPr>
-        <w:t xml:space="preserve"> / </w:t>
-      </w:r>
-      <w:proofErr w:type="spellStart"/>
-      <w:r>
-        <w:rPr>
-          <w:sz w:val="28"/>
-          <w:szCs w:val="28"/>
-        </w:rPr>
-        <w:t>MySQL</w:t>
-      </w:r>
-      <w:proofErr w:type="spellEnd"/>
-      <w:r>
-        <w:rPr>
-          <w:sz w:val="28"/>
-          <w:szCs w:val="28"/>
-        </w:rPr>
-        <w:t xml:space="preserve"> — СУБД; </w:t>
+        <w:t xml:space="preserve">● MariaDB / MySQL — СУБД; </w:t>
       </w:r>
     </w:p>
     <w:p>
@@ -6738,55 +5608,7 @@
           <w:sz w:val="28"/>
           <w:szCs w:val="28"/>
         </w:rPr>
-        <w:t xml:space="preserve">● PHP — язык программирования, используемый для создания </w:t>
-      </w:r>
-      <w:proofErr w:type="spellStart"/>
-      <w:r>
-        <w:rPr>
-          <w:sz w:val="28"/>
-          <w:szCs w:val="28"/>
-        </w:rPr>
-        <w:t>вебприложений</w:t>
-      </w:r>
-      <w:proofErr w:type="spellEnd"/>
-      <w:r>
-        <w:rPr>
-          <w:sz w:val="28"/>
-          <w:szCs w:val="28"/>
-        </w:rPr>
-        <w:t xml:space="preserve"> (помимо PHP могут подразумеваться другие языки, такие как </w:t>
-      </w:r>
-      <w:proofErr w:type="spellStart"/>
-      <w:r>
-        <w:rPr>
-          <w:sz w:val="28"/>
-          <w:szCs w:val="28"/>
-        </w:rPr>
-        <w:t>Perl</w:t>
-      </w:r>
-      <w:proofErr w:type="spellEnd"/>
-      <w:r>
-        <w:rPr>
-          <w:sz w:val="28"/>
-          <w:szCs w:val="28"/>
-        </w:rPr>
-        <w:t xml:space="preserve"> и </w:t>
-      </w:r>
-      <w:proofErr w:type="spellStart"/>
-      <w:r>
-        <w:rPr>
-          <w:sz w:val="28"/>
-          <w:szCs w:val="28"/>
-        </w:rPr>
-        <w:t>Python</w:t>
-      </w:r>
-      <w:proofErr w:type="spellEnd"/>
-      <w:r>
-        <w:rPr>
-          <w:sz w:val="28"/>
-          <w:szCs w:val="28"/>
-        </w:rPr>
-        <w:t xml:space="preserve">). </w:t>
+        <w:t xml:space="preserve">● PHP — язык программирования, используемый для создания вебприложений (помимо PHP могут подразумеваться другие языки, такие как Perl и Python). </w:t>
       </w:r>
     </w:p>
     <w:p>
@@ -6804,6 +5626,429 @@
         </w:rPr>
         <w:t>Содержание данного набора может варьироваться в зависимости от задач и технического задания</w:t>
       </w:r>
+    </w:p>
+    <w:p>
+      <w:pPr>
+        <w:textAlignment w:val="baseline"/>
+        <w:rPr>
+          <w:sz w:val="28"/>
+          <w:szCs w:val="28"/>
+        </w:rPr>
+      </w:pPr>
+    </w:p>
+    <w:p>
+      <w:pPr>
+        <w:pStyle w:val="1"/>
+        <w:spacing w:line="360" w:lineRule="auto"/>
+        <w:rPr>
+          <w:sz w:val="28"/>
+          <w:szCs w:val="28"/>
+        </w:rPr>
+      </w:pPr>
+      <w:bookmarkStart w:id="8" w:name="_Toc126012040"/>
+      <w:r>
+        <w:rPr>
+          <w:rFonts w:ascii="Times New Roman" w:hAnsi="Times New Roman" w:cs="Times New Roman"/>
+          <w:sz w:val="28"/>
+          <w:szCs w:val="28"/>
+        </w:rPr>
+        <w:t>Ссылка на репозиторий GitHub</w:t>
+      </w:r>
+      <w:bookmarkEnd w:id="8"/>
+    </w:p>
+    <w:p>
+      <w:pPr>
+        <w:textAlignment w:val="baseline"/>
+        <w:rPr>
+          <w:sz w:val="28"/>
+          <w:szCs w:val="28"/>
+        </w:rPr>
+      </w:pPr>
+      <w:hyperlink r:id="rId14" w:history="1">
+        <w:r>
+          <w:rPr>
+            <w:rStyle w:val="a6"/>
+            <w:sz w:val="28"/>
+            <w:szCs w:val="28"/>
+            <w:lang w:val="en-US"/>
+          </w:rPr>
+          <w:t>https</w:t>
+        </w:r>
+        <w:r>
+          <w:rPr>
+            <w:rStyle w:val="a6"/>
+            <w:sz w:val="28"/>
+            <w:szCs w:val="28"/>
+          </w:rPr>
+          <w:t>://</w:t>
+        </w:r>
+        <w:r>
+          <w:rPr>
+            <w:rStyle w:val="a6"/>
+            <w:sz w:val="28"/>
+            <w:szCs w:val="28"/>
+            <w:lang w:val="en-US"/>
+          </w:rPr>
+          <w:t>github</w:t>
+        </w:r>
+        <w:r>
+          <w:rPr>
+            <w:rStyle w:val="a6"/>
+            <w:sz w:val="28"/>
+            <w:szCs w:val="28"/>
+          </w:rPr>
+          <w:t>.</w:t>
+        </w:r>
+        <w:r>
+          <w:rPr>
+            <w:rStyle w:val="a6"/>
+            <w:sz w:val="28"/>
+            <w:szCs w:val="28"/>
+            <w:lang w:val="en-US"/>
+          </w:rPr>
+          <w:t>com</w:t>
+        </w:r>
+        <w:r>
+          <w:rPr>
+            <w:rStyle w:val="a6"/>
+            <w:sz w:val="28"/>
+            <w:szCs w:val="28"/>
+          </w:rPr>
+          <w:t>/</w:t>
+        </w:r>
+        <w:r>
+          <w:rPr>
+            <w:rStyle w:val="a6"/>
+            <w:sz w:val="28"/>
+            <w:szCs w:val="28"/>
+            <w:lang w:val="en-US"/>
+          </w:rPr>
+          <w:t>pe</w:t>
+        </w:r>
+        <w:r>
+          <w:rPr>
+            <w:rStyle w:val="a6"/>
+            <w:sz w:val="28"/>
+            <w:szCs w:val="28"/>
+          </w:rPr>
+          <w:t>4</w:t>
+        </w:r>
+        <w:r>
+          <w:rPr>
+            <w:rStyle w:val="a6"/>
+            <w:sz w:val="28"/>
+            <w:szCs w:val="28"/>
+            <w:lang w:val="en-US"/>
+          </w:rPr>
+          <w:t>enka</w:t>
+        </w:r>
+        <w:r>
+          <w:rPr>
+            <w:rStyle w:val="a6"/>
+            <w:sz w:val="28"/>
+            <w:szCs w:val="28"/>
+          </w:rPr>
+          <w:t>2515/</w:t>
+        </w:r>
+        <w:r>
+          <w:rPr>
+            <w:rStyle w:val="a6"/>
+            <w:sz w:val="28"/>
+            <w:szCs w:val="28"/>
+            <w:lang w:val="en-US"/>
+          </w:rPr>
+          <w:t>DCPIR</w:t>
+        </w:r>
+        <w:r>
+          <w:rPr>
+            <w:rStyle w:val="a6"/>
+            <w:sz w:val="28"/>
+            <w:szCs w:val="28"/>
+          </w:rPr>
+          <w:t>/</w:t>
+        </w:r>
+        <w:r>
+          <w:rPr>
+            <w:rStyle w:val="a6"/>
+            <w:sz w:val="28"/>
+            <w:szCs w:val="28"/>
+            <w:lang w:val="en-US"/>
+          </w:rPr>
+          <w:t>tree</w:t>
+        </w:r>
+        <w:r>
+          <w:rPr>
+            <w:rStyle w:val="a6"/>
+            <w:sz w:val="28"/>
+            <w:szCs w:val="28"/>
+          </w:rPr>
+          <w:t>/</w:t>
+        </w:r>
+        <w:r>
+          <w:rPr>
+            <w:rStyle w:val="a6"/>
+            <w:sz w:val="28"/>
+            <w:szCs w:val="28"/>
+            <w:lang w:val="en-US"/>
+          </w:rPr>
+          <w:t>main</w:t>
+        </w:r>
+        <w:r>
+          <w:rPr>
+            <w:rStyle w:val="a6"/>
+            <w:sz w:val="28"/>
+            <w:szCs w:val="28"/>
+          </w:rPr>
+          <w:t>/%</w:t>
+        </w:r>
+        <w:r>
+          <w:rPr>
+            <w:rStyle w:val="a6"/>
+            <w:sz w:val="28"/>
+            <w:szCs w:val="28"/>
+            <w:lang w:val="en-US"/>
+          </w:rPr>
+          <w:t>D</w:t>
+        </w:r>
+        <w:r>
+          <w:rPr>
+            <w:rStyle w:val="a6"/>
+            <w:sz w:val="28"/>
+            <w:szCs w:val="28"/>
+          </w:rPr>
+          <w:t>0%9</w:t>
+        </w:r>
+        <w:r>
+          <w:rPr>
+            <w:rStyle w:val="a6"/>
+            <w:sz w:val="28"/>
+            <w:szCs w:val="28"/>
+            <w:lang w:val="en-US"/>
+          </w:rPr>
+          <w:t>F</w:t>
+        </w:r>
+        <w:r>
+          <w:rPr>
+            <w:rStyle w:val="a6"/>
+            <w:sz w:val="28"/>
+            <w:szCs w:val="28"/>
+          </w:rPr>
+          <w:t>%</w:t>
+        </w:r>
+        <w:r>
+          <w:rPr>
+            <w:rStyle w:val="a6"/>
+            <w:sz w:val="28"/>
+            <w:szCs w:val="28"/>
+            <w:lang w:val="en-US"/>
+          </w:rPr>
+          <w:t>D</w:t>
+        </w:r>
+        <w:r>
+          <w:rPr>
+            <w:rStyle w:val="a6"/>
+            <w:sz w:val="28"/>
+            <w:szCs w:val="28"/>
+          </w:rPr>
+          <w:t>1%80%</w:t>
+        </w:r>
+        <w:r>
+          <w:rPr>
+            <w:rStyle w:val="a6"/>
+            <w:sz w:val="28"/>
+            <w:szCs w:val="28"/>
+            <w:lang w:val="en-US"/>
+          </w:rPr>
+          <w:t>D</w:t>
+        </w:r>
+        <w:r>
+          <w:rPr>
+            <w:rStyle w:val="a6"/>
+            <w:sz w:val="28"/>
+            <w:szCs w:val="28"/>
+          </w:rPr>
+          <w:t>0%</w:t>
+        </w:r>
+        <w:r>
+          <w:rPr>
+            <w:rStyle w:val="a6"/>
+            <w:sz w:val="28"/>
+            <w:szCs w:val="28"/>
+            <w:lang w:val="en-US"/>
+          </w:rPr>
+          <w:t>B</w:t>
+        </w:r>
+        <w:r>
+          <w:rPr>
+            <w:rStyle w:val="a6"/>
+            <w:sz w:val="28"/>
+            <w:szCs w:val="28"/>
+          </w:rPr>
+          <w:t>0%</w:t>
+        </w:r>
+        <w:r>
+          <w:rPr>
+            <w:rStyle w:val="a6"/>
+            <w:sz w:val="28"/>
+            <w:szCs w:val="28"/>
+            <w:lang w:val="en-US"/>
+          </w:rPr>
+          <w:t>D</w:t>
+        </w:r>
+        <w:r>
+          <w:rPr>
+            <w:rStyle w:val="a6"/>
+            <w:sz w:val="28"/>
+            <w:szCs w:val="28"/>
+          </w:rPr>
+          <w:t>0%</w:t>
+        </w:r>
+        <w:r>
+          <w:rPr>
+            <w:rStyle w:val="a6"/>
+            <w:sz w:val="28"/>
+            <w:szCs w:val="28"/>
+            <w:lang w:val="en-US"/>
+          </w:rPr>
+          <w:t>BA</w:t>
+        </w:r>
+        <w:r>
+          <w:rPr>
+            <w:rStyle w:val="a6"/>
+            <w:sz w:val="28"/>
+            <w:szCs w:val="28"/>
+          </w:rPr>
+          <w:t>%</w:t>
+        </w:r>
+        <w:r>
+          <w:rPr>
+            <w:rStyle w:val="a6"/>
+            <w:sz w:val="28"/>
+            <w:szCs w:val="28"/>
+            <w:lang w:val="en-US"/>
+          </w:rPr>
+          <w:t>D</w:t>
+        </w:r>
+        <w:r>
+          <w:rPr>
+            <w:rStyle w:val="a6"/>
+            <w:sz w:val="28"/>
+            <w:szCs w:val="28"/>
+          </w:rPr>
+          <w:t>1%82%</w:t>
+        </w:r>
+        <w:r>
+          <w:rPr>
+            <w:rStyle w:val="a6"/>
+            <w:sz w:val="28"/>
+            <w:szCs w:val="28"/>
+            <w:lang w:val="en-US"/>
+          </w:rPr>
+          <w:t>D</w:t>
+        </w:r>
+        <w:r>
+          <w:rPr>
+            <w:rStyle w:val="a6"/>
+            <w:sz w:val="28"/>
+            <w:szCs w:val="28"/>
+          </w:rPr>
+          <w:t>0%</w:t>
+        </w:r>
+        <w:r>
+          <w:rPr>
+            <w:rStyle w:val="a6"/>
+            <w:sz w:val="28"/>
+            <w:szCs w:val="28"/>
+            <w:lang w:val="en-US"/>
+          </w:rPr>
+          <w:t>B</w:t>
+        </w:r>
+        <w:r>
+          <w:rPr>
+            <w:rStyle w:val="a6"/>
+            <w:sz w:val="28"/>
+            <w:szCs w:val="28"/>
+          </w:rPr>
+          <w:t>8%</w:t>
+        </w:r>
+        <w:r>
+          <w:rPr>
+            <w:rStyle w:val="a6"/>
+            <w:sz w:val="28"/>
+            <w:szCs w:val="28"/>
+            <w:lang w:val="en-US"/>
+          </w:rPr>
+          <w:t>D</w:t>
+        </w:r>
+        <w:r>
+          <w:rPr>
+            <w:rStyle w:val="a6"/>
+            <w:sz w:val="28"/>
+            <w:szCs w:val="28"/>
+          </w:rPr>
+          <w:t>0%</w:t>
+        </w:r>
+        <w:r>
+          <w:rPr>
+            <w:rStyle w:val="a6"/>
+            <w:sz w:val="28"/>
+            <w:szCs w:val="28"/>
+            <w:lang w:val="en-US"/>
+          </w:rPr>
+          <w:t>BA</w:t>
+        </w:r>
+        <w:r>
+          <w:rPr>
+            <w:rStyle w:val="a6"/>
+            <w:sz w:val="28"/>
+            <w:szCs w:val="28"/>
+          </w:rPr>
+          <w:t>%</w:t>
+        </w:r>
+        <w:r>
+          <w:rPr>
+            <w:rStyle w:val="a6"/>
+            <w:sz w:val="28"/>
+            <w:szCs w:val="28"/>
+            <w:lang w:val="en-US"/>
+          </w:rPr>
+          <w:t>D</w:t>
+        </w:r>
+        <w:r>
+          <w:rPr>
+            <w:rStyle w:val="a6"/>
+            <w:sz w:val="28"/>
+            <w:szCs w:val="28"/>
+          </w:rPr>
+          <w:t>0%</w:t>
+        </w:r>
+        <w:r>
+          <w:rPr>
+            <w:rStyle w:val="a6"/>
+            <w:sz w:val="28"/>
+            <w:szCs w:val="28"/>
+            <w:lang w:val="en-US"/>
+          </w:rPr>
+          <w:t>B</w:t>
+        </w:r>
+        <w:r>
+          <w:rPr>
+            <w:rStyle w:val="a6"/>
+            <w:sz w:val="28"/>
+            <w:szCs w:val="28"/>
+          </w:rPr>
+          <w:t>0%201/</w:t>
+        </w:r>
+        <w:r>
+          <w:rPr>
+            <w:rStyle w:val="a6"/>
+            <w:sz w:val="28"/>
+            <w:szCs w:val="28"/>
+            <w:lang w:val="en-US"/>
+          </w:rPr>
+          <w:t>docker</w:t>
+        </w:r>
+      </w:hyperlink>
     </w:p>
     <w:p/>
     <w:p>
@@ -6818,7 +6063,7 @@
           <w:szCs w:val="28"/>
         </w:rPr>
       </w:pPr>
-      <w:bookmarkStart w:id="8" w:name="_Toc126005478"/>
+      <w:bookmarkStart w:id="9" w:name="_Toc126012041"/>
       <w:r>
         <w:rPr>
           <w:rFonts w:ascii="Times New Roman" w:hAnsi="Times New Roman" w:cs="Times New Roman"/>
@@ -6827,7 +6072,7 @@
         </w:rPr>
         <w:t>Список использованной литературы</w:t>
       </w:r>
-      <w:bookmarkEnd w:id="8"/>
+      <w:bookmarkEnd w:id="9"/>
     </w:p>
     <w:p>
       <w:pPr>
@@ -6896,7 +6141,7 @@
         </w:rPr>
         <w:t xml:space="preserve">: </w:t>
       </w:r>
-      <w:hyperlink r:id="rId14" w:history="1">
+      <w:hyperlink r:id="rId15" w:history="1">
         <w:r>
           <w:rPr>
             <w:rStyle w:val="a6"/>
@@ -8946,6 +8191,18 @@
       <w:iCs/>
     </w:rPr>
   </w:style>
+  <w:style w:type="character" w:styleId="aa">
+    <w:name w:val="Unresolved Mention"/>
+    <w:basedOn w:val="a0"/>
+    <w:uiPriority w:val="99"/>
+    <w:semiHidden/>
+    <w:unhideWhenUsed/>
+    <w:rsid w:val="00414379"/>
+    <w:rPr>
+      <w:color w:val="605E5C"/>
+      <w:shd w:val="clear" w:color="auto" w:fill="E1DFDD"/>
+    </w:rPr>
+  </w:style>
 </w:styles>
 </file>
 
